--- a/French_Explanation.docx
+++ b/French_Explanation.docx
@@ -1,9 +1,10 @@
 
 <file path=word/document.xml><?xml version="1.0" encoding="utf-8"?>
-<w:document xmlns:wpc="http://schemas.microsoft.com/office/word/2010/wordprocessingCanvas" xmlns:cx="http://schemas.microsoft.com/office/drawing/2014/chartex" xmlns:cx1="http://schemas.microsoft.com/office/drawing/2015/9/8/chartex" xmlns:cx2="http://schemas.microsoft.com/office/drawing/2015/10/21/chartex" xmlns:cx3="http://schemas.microsoft.com/office/drawing/2016/5/9/chartex" xmlns:cx4="http://schemas.microsoft.com/office/drawing/2016/5/10/chartex" xmlns:cx5="http://schemas.microsoft.com/office/drawing/2016/5/11/chartex" xmlns:cx6="http://schemas.microsoft.com/office/drawing/2016/5/12/chartex" xmlns:cx7="http://schemas.microsoft.com/office/drawing/2016/5/13/chartex" xmlns:cx8="http://schemas.microsoft.com/office/drawing/2016/5/14/chartex" xmlns:mc="http://schemas.openxmlformats.org/markup-compatibility/2006" xmlns:aink="http://schemas.microsoft.com/office/drawing/2016/ink" xmlns:am3d="http://schemas.microsoft.com/office/drawing/2017/model3d" xmlns:o="urn:schemas-microsoft-com:office:office" xmlns:r="http://schemas.openxmlformats.org/officeDocument/2006/relationships" xmlns:m="http://schemas.openxmlformats.org/officeDocument/2006/math" xmlns:v="urn:schemas-microsoft-com:vml" xmlns:wp14="http://schemas.microsoft.com/office/word/2010/wordprocessingDrawing" xmlns:wp="http://schemas.openxmlformats.org/drawingml/2006/wordprocessingDrawing" xmlns:w10="urn:schemas-microsoft-com:office:word" xmlns:w="http://schemas.openxmlformats.org/wordprocessingml/2006/main" xmlns:w14="http://schemas.microsoft.com/office/word/2010/wordml" xmlns:w15="http://schemas.microsoft.com/office/word/2012/wordml" xmlns:w16cex="http://schemas.microsoft.com/office/word/2018/wordml/cex" xmlns:w16cid="http://schemas.microsoft.com/office/word/2016/wordml/cid" xmlns:w16="http://schemas.microsoft.com/office/word/2018/wordml" xmlns:w16sdtdh="http://schemas.microsoft.com/office/word/2020/wordml/sdtdatahash" xmlns:w16se="http://schemas.microsoft.com/office/word/2015/wordml/symex" xmlns:wpg="http://schemas.microsoft.com/office/word/2010/wordprocessingGroup" xmlns:wpi="http://schemas.microsoft.com/office/word/2010/wordprocessingInk" xmlns:wne="http://schemas.microsoft.com/office/word/2006/wordml" xmlns:wps="http://schemas.microsoft.com/office/word/2010/wordprocessingShape" mc:Ignorable="w14 w15 w16se w16cid w16 w16cex w16sdtdh wp14">
+<w:document xmlns:o="urn:schemas-microsoft-com:office:office" xmlns:r="http://schemas.openxmlformats.org/officeDocument/2006/relationships" xmlns:v="urn:schemas-microsoft-com:vml" xmlns:w="http://schemas.openxmlformats.org/wordprocessingml/2006/main" xmlns:w10="urn:schemas-microsoft-com:office:word" xmlns:wp="http://schemas.openxmlformats.org/drawingml/2006/wordprocessingDrawing" xmlns:wps="http://schemas.microsoft.com/office/word/2010/wordprocessingShape" xmlns:wpg="http://schemas.microsoft.com/office/word/2010/wordprocessingGroup" xmlns:mc="http://schemas.openxmlformats.org/markup-compatibility/2006" xmlns:wp14="http://schemas.microsoft.com/office/word/2010/wordprocessingDrawing" xmlns:w14="http://schemas.microsoft.com/office/word/2010/wordml" mc:Ignorable="w14 wp14">
   <w:body>
     <w:p>
       <w:pPr>
+        <w:pStyle w:val="Normal"/>
         <w:jc w:val="center"/>
         <w:rPr>
           <w:sz w:val="32"/>
@@ -20,15 +21,39 @@
     </w:p>
     <w:p>
       <w:pPr>
+        <w:pStyle w:val="Normal"/>
         <w:jc w:val="center"/>
         <w:rPr>
           <w:sz w:val="32"/>
           <w:szCs w:val="32"/>
         </w:rPr>
       </w:pPr>
-    </w:p>
-    <w:p>
-      <w:pPr>
+      <w:r>
+        <w:rPr>
+          <w:sz w:val="32"/>
+          <w:szCs w:val="32"/>
+        </w:rPr>
+      </w:r>
+    </w:p>
+    <w:p>
+      <w:pPr>
+        <w:pStyle w:val="Normal"/>
+        <w:rPr>
+          <w:sz w:val="24"/>
+          <w:szCs w:val="24"/>
+        </w:rPr>
+      </w:pPr>
+      <w:r>
+        <w:rPr>
+          <w:sz w:val="24"/>
+          <w:szCs w:val="24"/>
+        </w:rPr>
+        <w:t>Pour installer, suivre les instructions simples du README (seulement 2 commandes!).</w:t>
+      </w:r>
+    </w:p>
+    <w:p>
+      <w:pPr>
+        <w:pStyle w:val="Normal"/>
         <w:rPr>
           <w:sz w:val="24"/>
           <w:szCs w:val="24"/>
@@ -44,123 +69,85 @@
     </w:p>
     <w:p>
       <w:pPr>
-        <w:rPr>
-          <w:sz w:val="24"/>
-          <w:szCs w:val="24"/>
-        </w:rPr>
-      </w:pPr>
-      <w:r>
-        <w:rPr>
-          <w:sz w:val="24"/>
-          <w:szCs w:val="24"/>
-        </w:rPr>
-        <w:t xml:space="preserve">La première partie se déroule dans la console. Pour utiliser le fichier de base, appuyés simplement sur la touche entrer. La deuxième question permet de générer des quantums additionnels en fonction du quantum donnée dans le fichier </w:t>
-      </w:r>
-      <w:proofErr w:type="gramStart"/>
-      <w:r>
-        <w:rPr>
-          <w:sz w:val="24"/>
-          <w:szCs w:val="24"/>
-        </w:rPr>
-        <w:t>« .</w:t>
-      </w:r>
-      <w:proofErr w:type="spellStart"/>
-      <w:r>
-        <w:rPr>
-          <w:sz w:val="24"/>
-          <w:szCs w:val="24"/>
-        </w:rPr>
-        <w:t>json</w:t>
-      </w:r>
-      <w:proofErr w:type="spellEnd"/>
-      <w:proofErr w:type="gramEnd"/>
-      <w:r>
-        <w:rPr>
-          <w:sz w:val="24"/>
-          <w:szCs w:val="24"/>
-        </w:rPr>
-        <w:t> ». Cela permet d’avoir des données de test directement au lancement des graphiques.</w:t>
-      </w:r>
-    </w:p>
-    <w:p>
-      <w:pPr>
-        <w:rPr>
-          <w:sz w:val="24"/>
-          <w:szCs w:val="24"/>
-        </w:rPr>
-      </w:pPr>
-      <w:r>
-        <w:rPr>
-          <w:sz w:val="24"/>
-          <w:szCs w:val="24"/>
-        </w:rPr>
-        <w:t>Enfin, la dernière question permet d’obtenir la représentation graphique (parce que la console c’est bien beau mais ça a des limites…). Cela va ouvrir un serveur Dash et ouvrir les graphiques dans un nouvel onglet.</w:t>
-      </w:r>
-    </w:p>
-    <w:p>
-      <w:pPr>
-        <w:rPr>
-          <w:sz w:val="24"/>
-          <w:szCs w:val="24"/>
-        </w:rPr>
-      </w:pPr>
-      <w:r>
-        <w:rPr>
-          <w:sz w:val="24"/>
-          <w:szCs w:val="24"/>
-        </w:rPr>
-        <w:t xml:space="preserve">Le « Chart of </w:t>
-      </w:r>
-      <w:proofErr w:type="spellStart"/>
-      <w:r>
-        <w:rPr>
-          <w:sz w:val="24"/>
-          <w:szCs w:val="24"/>
-        </w:rPr>
-        <w:t>Processes</w:t>
-      </w:r>
-      <w:proofErr w:type="spellEnd"/>
-      <w:r>
-        <w:rPr>
-          <w:sz w:val="24"/>
-          <w:szCs w:val="24"/>
-        </w:rPr>
-        <w:t> » représente tous les processus et leur parcours en fonction du quantum sélectionné en haut à gauche. On peut y trouver 3 valeurs : un processus qui tourne, un changement de contexte ou un temps mort (un processus doit arriver et aucun autre processus ne peut tourner, dans cette situation il y a un temps mort).</w:t>
-      </w:r>
-    </w:p>
-    <w:p>
-      <w:pPr>
-        <w:rPr>
-          <w:sz w:val="24"/>
-          <w:szCs w:val="24"/>
-        </w:rPr>
-      </w:pPr>
-      <w:r>
-        <w:rPr>
-          <w:sz w:val="24"/>
-          <w:szCs w:val="24"/>
-        </w:rPr>
-        <w:t>Le « </w:t>
-      </w:r>
-      <w:proofErr w:type="spellStart"/>
-      <w:r>
-        <w:rPr>
-          <w:sz w:val="24"/>
-          <w:szCs w:val="24"/>
-        </w:rPr>
-        <w:t>PieChart</w:t>
-      </w:r>
-      <w:proofErr w:type="spellEnd"/>
-      <w:r>
-        <w:rPr>
-          <w:sz w:val="24"/>
-          <w:szCs w:val="24"/>
-        </w:rPr>
-        <w:t> » montre le pourcentage de temps passé dans chaque situation.</w:t>
-      </w:r>
-    </w:p>
-    <w:p>
-      <w:pPr>
+        <w:pStyle w:val="Normal"/>
+        <w:rPr>
+          <w:sz w:val="24"/>
+          <w:szCs w:val="24"/>
+        </w:rPr>
+      </w:pPr>
+      <w:r>
+        <w:rPr>
+          <w:sz w:val="24"/>
+          <w:szCs w:val="24"/>
+        </w:rPr>
+        <w:t>La première partie se déroule dans la console. Pour utiliser le fichier de base, appuyés simplement sur la touche entrer. La deuxième question permet de générer des quantums additionnels en fonction du quantum donnée dans le fichier « .json ». Cela permet d’avoir des données de test directement au lancement des graphiques.</w:t>
+      </w:r>
+    </w:p>
+    <w:p>
+      <w:pPr>
+        <w:pStyle w:val="Normal"/>
+        <w:rPr>
+          <w:sz w:val="24"/>
+          <w:szCs w:val="24"/>
+        </w:rPr>
+      </w:pPr>
+      <w:r>
+        <w:rPr>
+          <w:sz w:val="24"/>
+          <w:szCs w:val="24"/>
+        </w:rPr>
+        <w:t xml:space="preserve">Enfin, la dernière question permet d’obtenir la représentation graphique (parce que la console c’est bien beau mais ça a des limites…). Cela va ouvrir un serveur Dash et ouvrir les graphiques dans un nouvel onglet </w:t>
+      </w:r>
+      <w:r>
+        <w:rPr>
+          <w:sz w:val="24"/>
+          <w:szCs w:val="24"/>
+        </w:rPr>
+        <w:t>du navigateur</w:t>
+      </w:r>
+      <w:r>
+        <w:rPr>
+          <w:sz w:val="24"/>
+          <w:szCs w:val="24"/>
+        </w:rPr>
+        <w:t>.</w:t>
+      </w:r>
+    </w:p>
+    <w:p>
+      <w:pPr>
+        <w:pStyle w:val="Normal"/>
+        <w:rPr>
+          <w:sz w:val="24"/>
+          <w:szCs w:val="24"/>
+        </w:rPr>
+      </w:pPr>
+      <w:r>
+        <w:rPr>
+          <w:sz w:val="24"/>
+          <w:szCs w:val="24"/>
+        </w:rPr>
+        <w:t>Le « Chart of Processes » représente tous les processus et leur parcours en fonction du quantum sélectionné en haut à gauche. On peut y trouver 3 valeurs : un processus qui tourne, un changement de contexte ou un temps mort (un processus doit arriver et aucun autre processus ne peut tourner, dans cette situation il y a un temps mort).</w:t>
+      </w:r>
+    </w:p>
+    <w:p>
+      <w:pPr>
+        <w:pStyle w:val="Normal"/>
+        <w:rPr>
+          <w:sz w:val="24"/>
+          <w:szCs w:val="24"/>
+        </w:rPr>
+      </w:pPr>
+      <w:r>
+        <w:rPr>
+          <w:sz w:val="24"/>
+          <w:szCs w:val="24"/>
+        </w:rPr>
+        <w:t>Le « PieChart » montre le pourcentage de temps passé dans chaque situation.</w:t>
+      </w:r>
+    </w:p>
+    <w:p>
+      <w:pPr>
+        <w:pStyle w:val="Normal"/>
         <w:rPr>
           <w:sz w:val="24"/>
           <w:szCs w:val="24"/>
@@ -176,6 +163,7 @@
     </w:p>
     <w:p>
       <w:pPr>
+        <w:pStyle w:val="Normal"/>
         <w:rPr>
           <w:sz w:val="24"/>
           <w:szCs w:val="24"/>
@@ -191,35 +179,43 @@
     </w:p>
     <w:p>
       <w:pPr>
+        <w:pStyle w:val="Normal"/>
         <w:rPr>
           <w:sz w:val="28"/>
           <w:szCs w:val="28"/>
         </w:rPr>
       </w:pPr>
-    </w:p>
-    <w:p>
-      <w:pPr>
+      <w:r>
         <w:rPr>
           <w:sz w:val="28"/>
           <w:szCs w:val="28"/>
         </w:rPr>
-      </w:pPr>
-      <w:r>
+      </w:r>
+    </w:p>
+    <w:p>
+      <w:pPr>
+        <w:pStyle w:val="Normal"/>
         <w:rPr>
           <w:sz w:val="28"/>
           <w:szCs w:val="28"/>
         </w:rPr>
+      </w:pPr>
+      <w:r>
+        <w:rPr>
+          <w:sz w:val="28"/>
+          <w:szCs w:val="28"/>
+        </w:rPr>
         <w:t>Pour plus de précisions :</w:t>
       </w:r>
     </w:p>
     <w:p>
       <w:pPr>
-        <w:rPr>
-          <w:sz w:val="24"/>
-          <w:szCs w:val="24"/>
-        </w:rPr>
-      </w:pPr>
-      <w:proofErr w:type="spellStart"/>
+        <w:pStyle w:val="Normal"/>
+        <w:rPr>
+          <w:sz w:val="24"/>
+          <w:szCs w:val="24"/>
+        </w:rPr>
+      </w:pPr>
       <w:r>
         <w:rPr>
           <w:b/>
@@ -227,19 +223,52 @@
           <w:sz w:val="24"/>
           <w:szCs w:val="24"/>
         </w:rPr>
-        <w:t>Average</w:t>
-      </w:r>
-      <w:proofErr w:type="spellEnd"/>
+        <w:t>Average waiting time before start</w:t>
+      </w:r>
+      <w:r>
+        <w:rPr>
+          <w:sz w:val="24"/>
+          <w:szCs w:val="24"/>
+        </w:rPr>
+        <w:t> : Temps d’attente avant d’être lancé pour la première fois</w:t>
+      </w:r>
+    </w:p>
+    <w:p>
+      <w:pPr>
+        <w:pStyle w:val="Normal"/>
+        <w:rPr>
+          <w:sz w:val="24"/>
+          <w:szCs w:val="24"/>
+          <w:lang w:val="en-GB"/>
+        </w:rPr>
+      </w:pPr>
       <w:r>
         <w:rPr>
           <w:b/>
           <w:bCs/>
           <w:sz w:val="24"/>
           <w:szCs w:val="24"/>
-        </w:rPr>
-        <w:t xml:space="preserve"> </w:t>
-      </w:r>
-      <w:proofErr w:type="spellStart"/>
+          <w:lang w:val="en-GB"/>
+        </w:rPr>
+        <w:t>Average waiting time</w:t>
+      </w:r>
+      <w:r>
+        <w:rPr>
+          <w:sz w:val="24"/>
+          <w:szCs w:val="24"/>
+          <w:lang w:val="en-GB"/>
+        </w:rPr>
+        <w:t> : Temps d’attente moyen (global)</w:t>
+      </w:r>
+    </w:p>
+    <w:p>
+      <w:pPr>
+        <w:pStyle w:val="Normal"/>
+        <w:rPr>
+          <w:sz w:val="24"/>
+          <w:szCs w:val="24"/>
+        </w:rPr>
+      </w:pPr>
       <w:r>
         <w:rPr>
           <w:b/>
@@ -247,9 +276,24 @@
           <w:sz w:val="24"/>
           <w:szCs w:val="24"/>
         </w:rPr>
-        <w:t>waiting</w:t>
-      </w:r>
-      <w:proofErr w:type="spellEnd"/>
+        <w:t>Average loading time</w:t>
+      </w:r>
+      <w:r>
+        <w:rPr>
+          <w:sz w:val="24"/>
+          <w:szCs w:val="24"/>
+        </w:rPr>
+        <w:t xml:space="preserve"> : Temps moyen de chargement</w:t>
+      </w:r>
+    </w:p>
+    <w:p>
+      <w:pPr>
+        <w:pStyle w:val="Normal"/>
+        <w:rPr>
+          <w:sz w:val="24"/>
+          <w:szCs w:val="24"/>
+        </w:rPr>
+      </w:pPr>
       <w:r>
         <w:rPr>
           <w:b/>
@@ -257,235 +301,7 @@
           <w:sz w:val="24"/>
           <w:szCs w:val="24"/>
         </w:rPr>
-        <w:t xml:space="preserve"> time </w:t>
-      </w:r>
-      <w:proofErr w:type="spellStart"/>
-      <w:r>
-        <w:rPr>
-          <w:b/>
-          <w:bCs/>
-          <w:sz w:val="24"/>
-          <w:szCs w:val="24"/>
-        </w:rPr>
-        <w:t>before</w:t>
-      </w:r>
-      <w:proofErr w:type="spellEnd"/>
-      <w:r>
-        <w:rPr>
-          <w:b/>
-          <w:bCs/>
-          <w:sz w:val="24"/>
-          <w:szCs w:val="24"/>
-        </w:rPr>
-        <w:t xml:space="preserve"> start</w:t>
-      </w:r>
-      <w:r>
-        <w:rPr>
-          <w:sz w:val="24"/>
-          <w:szCs w:val="24"/>
-        </w:rPr>
-        <w:t> : Temps d’attente avant d’être lancé pour la</w:t>
-      </w:r>
-      <w:r>
-        <w:rPr>
-          <w:sz w:val="24"/>
-          <w:szCs w:val="24"/>
-        </w:rPr>
-        <w:t xml:space="preserve"> première fois</w:t>
-      </w:r>
-    </w:p>
-    <w:p>
-      <w:pPr>
-        <w:rPr>
-          <w:sz w:val="24"/>
-          <w:szCs w:val="24"/>
-          <w:lang w:val="en-GB"/>
-        </w:rPr>
-      </w:pPr>
-      <w:r>
-        <w:rPr>
-          <w:b/>
-          <w:bCs/>
-          <w:sz w:val="24"/>
-          <w:szCs w:val="24"/>
-          <w:lang w:val="en-GB"/>
-        </w:rPr>
-        <w:t xml:space="preserve">Average waiting </w:t>
-      </w:r>
-      <w:proofErr w:type="gramStart"/>
-      <w:r>
-        <w:rPr>
-          <w:b/>
-          <w:bCs/>
-          <w:sz w:val="24"/>
-          <w:szCs w:val="24"/>
-          <w:lang w:val="en-GB"/>
-        </w:rPr>
-        <w:t>time</w:t>
-      </w:r>
-      <w:r>
-        <w:rPr>
-          <w:sz w:val="24"/>
-          <w:szCs w:val="24"/>
-          <w:lang w:val="en-GB"/>
-        </w:rPr>
-        <w:t> :</w:t>
-      </w:r>
-      <w:proofErr w:type="gramEnd"/>
-      <w:r>
-        <w:rPr>
-          <w:sz w:val="24"/>
-          <w:szCs w:val="24"/>
-          <w:lang w:val="en-GB"/>
-        </w:rPr>
-        <w:t xml:space="preserve"> Temps </w:t>
-      </w:r>
-      <w:proofErr w:type="spellStart"/>
-      <w:r>
-        <w:rPr>
-          <w:sz w:val="24"/>
-          <w:szCs w:val="24"/>
-          <w:lang w:val="en-GB"/>
-        </w:rPr>
-        <w:t>d’attente</w:t>
-      </w:r>
-      <w:proofErr w:type="spellEnd"/>
-      <w:r>
-        <w:rPr>
-          <w:sz w:val="24"/>
-          <w:szCs w:val="24"/>
-          <w:lang w:val="en-GB"/>
-        </w:rPr>
-        <w:t xml:space="preserve"> </w:t>
-      </w:r>
-      <w:proofErr w:type="spellStart"/>
-      <w:r>
-        <w:rPr>
-          <w:sz w:val="24"/>
-          <w:szCs w:val="24"/>
-          <w:lang w:val="en-GB"/>
-        </w:rPr>
-        <w:t>m</w:t>
-      </w:r>
-      <w:r>
-        <w:rPr>
-          <w:sz w:val="24"/>
-          <w:szCs w:val="24"/>
-          <w:lang w:val="en-GB"/>
-        </w:rPr>
-        <w:t>oyen</w:t>
-      </w:r>
-      <w:proofErr w:type="spellEnd"/>
-      <w:r>
-        <w:rPr>
-          <w:sz w:val="24"/>
-          <w:szCs w:val="24"/>
-          <w:lang w:val="en-GB"/>
-        </w:rPr>
-        <w:t xml:space="preserve"> (global)</w:t>
-      </w:r>
-    </w:p>
-    <w:p>
-      <w:pPr>
-        <w:rPr>
-          <w:sz w:val="24"/>
-          <w:szCs w:val="24"/>
-        </w:rPr>
-      </w:pPr>
-      <w:proofErr w:type="spellStart"/>
-      <w:r>
-        <w:rPr>
-          <w:b/>
-          <w:bCs/>
-          <w:sz w:val="24"/>
-          <w:szCs w:val="24"/>
-        </w:rPr>
-        <w:t>Average</w:t>
-      </w:r>
-      <w:proofErr w:type="spellEnd"/>
-      <w:r>
-        <w:rPr>
-          <w:b/>
-          <w:bCs/>
-          <w:sz w:val="24"/>
-          <w:szCs w:val="24"/>
-        </w:rPr>
-        <w:t xml:space="preserve"> </w:t>
-      </w:r>
-      <w:proofErr w:type="spellStart"/>
-      <w:r>
-        <w:rPr>
-          <w:b/>
-          <w:bCs/>
-          <w:sz w:val="24"/>
-          <w:szCs w:val="24"/>
-        </w:rPr>
-        <w:t>loading</w:t>
-      </w:r>
-      <w:proofErr w:type="spellEnd"/>
-      <w:r>
-        <w:rPr>
-          <w:b/>
-          <w:bCs/>
-          <w:sz w:val="24"/>
-          <w:szCs w:val="24"/>
-        </w:rPr>
-        <w:t xml:space="preserve"> time</w:t>
-      </w:r>
-      <w:r>
-        <w:rPr>
-          <w:sz w:val="24"/>
-          <w:szCs w:val="24"/>
-        </w:rPr>
-        <w:t xml:space="preserve"> : Temps moyen de chargement</w:t>
-      </w:r>
-    </w:p>
-    <w:p>
-      <w:pPr>
-        <w:rPr>
-          <w:sz w:val="24"/>
-          <w:szCs w:val="24"/>
-        </w:rPr>
-      </w:pPr>
-      <w:proofErr w:type="spellStart"/>
-      <w:r>
-        <w:rPr>
-          <w:b/>
-          <w:bCs/>
-          <w:sz w:val="24"/>
-          <w:szCs w:val="24"/>
-        </w:rPr>
-        <w:t>Average</w:t>
-      </w:r>
-      <w:proofErr w:type="spellEnd"/>
-      <w:r>
-        <w:rPr>
-          <w:b/>
-          <w:bCs/>
-          <w:sz w:val="24"/>
-          <w:szCs w:val="24"/>
-        </w:rPr>
-        <w:t xml:space="preserve"> </w:t>
-      </w:r>
-      <w:proofErr w:type="spellStart"/>
-      <w:r>
-        <w:rPr>
-          <w:b/>
-          <w:bCs/>
-          <w:sz w:val="24"/>
-          <w:szCs w:val="24"/>
-        </w:rPr>
-        <w:t>journey</w:t>
-      </w:r>
-      <w:proofErr w:type="spellEnd"/>
-      <w:r>
-        <w:rPr>
-          <w:b/>
-          <w:bCs/>
-          <w:sz w:val="24"/>
-          <w:szCs w:val="24"/>
-        </w:rPr>
-        <w:t xml:space="preserve"> time</w:t>
+        <w:t>Average journey time</w:t>
       </w:r>
       <w:r>
         <w:rPr>
@@ -497,79 +313,71 @@
     </w:p>
     <w:p>
       <w:pPr>
+        <w:pStyle w:val="Normal"/>
         <w:rPr>
           <w:sz w:val="28"/>
           <w:szCs w:val="28"/>
         </w:rPr>
       </w:pPr>
-    </w:p>
-    <w:p>
-      <w:pPr>
+      <w:r>
         <w:rPr>
           <w:sz w:val="28"/>
           <w:szCs w:val="28"/>
         </w:rPr>
-      </w:pPr>
-      <w:r>
+      </w:r>
+    </w:p>
+    <w:p>
+      <w:pPr>
+        <w:pStyle w:val="Normal"/>
         <w:rPr>
           <w:sz w:val="28"/>
           <w:szCs w:val="28"/>
         </w:rPr>
+      </w:pPr>
+      <w:r>
+        <w:rPr>
+          <w:sz w:val="28"/>
+          <w:szCs w:val="28"/>
+        </w:rPr>
         <w:t>Conclusion :</w:t>
       </w:r>
     </w:p>
     <w:p>
       <w:pPr>
-        <w:rPr>
-          <w:sz w:val="24"/>
-          <w:szCs w:val="24"/>
-        </w:rPr>
-      </w:pPr>
-      <w:r>
-        <w:rPr>
-          <w:sz w:val="24"/>
-          <w:szCs w:val="24"/>
-        </w:rPr>
-        <w:t xml:space="preserve">Le quantum idéal est un quantum moyen de </w:t>
-      </w:r>
-      <w:r>
-        <w:rPr>
-          <w:sz w:val="24"/>
-          <w:szCs w:val="24"/>
-        </w:rPr>
-        <w:t>u.</w:t>
-      </w:r>
-      <w:r>
-        <w:rPr>
-          <w:sz w:val="24"/>
-          <w:szCs w:val="24"/>
-        </w:rPr>
-        <w:t xml:space="preserve">20. </w:t>
-      </w:r>
-      <w:r>
-        <w:rPr>
-          <w:sz w:val="24"/>
-          <w:szCs w:val="24"/>
-        </w:rPr>
-        <w:t>Mais c’est uniquement pour les processus que l’on a actuellement. Le quantum idéal est celui qui répartit le mieux le temps de travail entre les processus et qui permet d’y accéder le plus rapidement possible. Un quantum trop élevé ferait attendre trop longtemps (et reviendrait au système du « premier arrivé, premier servi »). Un quantum trop faible en revanche augmente considérablement le temps de changement de contexte et donc le temps global.</w:t>
+        <w:pStyle w:val="Normal"/>
+        <w:spacing w:before="0" w:after="160"/>
+        <w:rPr>
+          <w:sz w:val="24"/>
+          <w:szCs w:val="24"/>
+        </w:rPr>
+      </w:pPr>
+      <w:r>
+        <w:rPr>
+          <w:sz w:val="24"/>
+          <w:szCs w:val="24"/>
+        </w:rPr>
+        <w:t>Le quantum idéal est un quantum moyen de u.20. Mais c’est uniquement pour les processus que l’on a actuellement. Le quantum idéal est celui qui répartit le mieux le temps de travail entre les processus et qui permet d’y accéder le plus rapidement possible. Un quantum trop élevé ferait attendre trop longtemps (et reviendrait au système du « premier arrivé, premier servi »). Un quantum trop faible en revanche augmente considérablement le temps de changement de contexte et donc le temps global.</w:t>
       </w:r>
     </w:p>
     <w:sectPr>
+      <w:type w:val="nextPage"/>
       <w:pgSz w:w="11906" w:h="16838"/>
-      <w:pgMar w:top="1417" w:right="1417" w:bottom="1417" w:left="1417" w:header="708" w:footer="708" w:gutter="0"/>
-      <w:cols w:space="708"/>
-      <w:docGrid w:linePitch="360"/>
+      <w:pgMar w:left="1417" w:right="1417" w:header="0" w:top="1417" w:footer="0" w:bottom="1417" w:gutter="0"/>
+      <w:pgNumType w:fmt="decimal"/>
+      <w:formProt w:val="false"/>
+      <w:textDirection w:val="lrTb"/>
+      <w:docGrid w:type="default" w:linePitch="360" w:charSpace="4096"/>
     </w:sectPr>
   </w:body>
 </w:document>
 </file>
 
 <file path=word/styles.xml><?xml version="1.0" encoding="utf-8"?>
-<w:styles xmlns:mc="http://schemas.openxmlformats.org/markup-compatibility/2006" xmlns:r="http://schemas.openxmlformats.org/officeDocument/2006/relationships" xmlns:w="http://schemas.openxmlformats.org/wordprocessingml/2006/main" xmlns:w14="http://schemas.microsoft.com/office/word/2010/wordml" xmlns:w15="http://schemas.microsoft.com/office/word/2012/wordml" xmlns:w16cex="http://schemas.microsoft.com/office/word/2018/wordml/cex" xmlns:w16cid="http://schemas.microsoft.com/office/word/2016/wordml/cid" xmlns:w16="http://schemas.microsoft.com/office/word/2018/wordml" xmlns:w16sdtdh="http://schemas.microsoft.com/office/word/2020/wordml/sdtdatahash" xmlns:w16se="http://schemas.microsoft.com/office/word/2015/wordml/symex" mc:Ignorable="w14 w15 w16se w16cid w16 w16cex w16sdtdh">
+<w:styles xmlns:w="http://schemas.openxmlformats.org/wordprocessingml/2006/main" xmlns:w14="http://schemas.microsoft.com/office/word/2010/wordml" xmlns:mc="http://schemas.openxmlformats.org/markup-compatibility/2006" mc:Ignorable="w14">
   <w:docDefaults>
     <w:rPrDefault>
       <w:rPr>
-        <w:rFonts w:asciiTheme="minorHAnsi" w:eastAsiaTheme="minorEastAsia" w:hAnsiTheme="minorHAnsi" w:cstheme="minorBidi"/>
+        <w:rFonts w:ascii="Calibri" w:hAnsi="Calibri" w:eastAsia="游明朝" w:cs="" w:asciiTheme="minorHAnsi" w:cstheme="minorBidi" w:eastAsiaTheme="minorEastAsia" w:hAnsiTheme="minorHAnsi"/>
         <w:sz w:val="22"/>
         <w:szCs w:val="22"/>
         <w:lang w:val="fr-FR" w:eastAsia="ja-JP" w:bidi="ar-SA"/>
@@ -577,21 +385,21 @@
     </w:rPrDefault>
     <w:pPrDefault>
       <w:pPr>
-        <w:spacing w:after="160" w:line="259" w:lineRule="auto"/>
+        <w:suppressAutoHyphens w:val="true"/>
       </w:pPr>
     </w:pPrDefault>
   </w:docDefaults>
   <w:latentStyles w:defLockedState="0" w:defUIPriority="99" w:defSemiHidden="0" w:defUnhideWhenUsed="0" w:defQFormat="0" w:count="376">
     <w:lsdException w:name="Normal" w:uiPriority="0" w:qFormat="1"/>
     <w:lsdException w:name="heading 1" w:uiPriority="9" w:qFormat="1"/>
-    <w:lsdException w:name="heading 2" w:semiHidden="1" w:uiPriority="9" w:unhideWhenUsed="1" w:qFormat="1"/>
-    <w:lsdException w:name="heading 3" w:semiHidden="1" w:uiPriority="9" w:unhideWhenUsed="1" w:qFormat="1"/>
-    <w:lsdException w:name="heading 4" w:semiHidden="1" w:uiPriority="9" w:unhideWhenUsed="1" w:qFormat="1"/>
-    <w:lsdException w:name="heading 5" w:semiHidden="1" w:uiPriority="9" w:unhideWhenUsed="1" w:qFormat="1"/>
-    <w:lsdException w:name="heading 6" w:semiHidden="1" w:uiPriority="9" w:unhideWhenUsed="1" w:qFormat="1"/>
-    <w:lsdException w:name="heading 7" w:semiHidden="1" w:uiPriority="9" w:unhideWhenUsed="1" w:qFormat="1"/>
-    <w:lsdException w:name="heading 8" w:semiHidden="1" w:uiPriority="9" w:unhideWhenUsed="1" w:qFormat="1"/>
-    <w:lsdException w:name="heading 9" w:semiHidden="1" w:uiPriority="9" w:unhideWhenUsed="1" w:qFormat="1"/>
+    <w:lsdException w:name="heading 2" w:uiPriority="9" w:semiHidden="1" w:unhideWhenUsed="1" w:qFormat="1"/>
+    <w:lsdException w:name="heading 3" w:uiPriority="9" w:semiHidden="1" w:unhideWhenUsed="1" w:qFormat="1"/>
+    <w:lsdException w:name="heading 4" w:uiPriority="9" w:semiHidden="1" w:unhideWhenUsed="1" w:qFormat="1"/>
+    <w:lsdException w:name="heading 5" w:uiPriority="9" w:semiHidden="1" w:unhideWhenUsed="1" w:qFormat="1"/>
+    <w:lsdException w:name="heading 6" w:uiPriority="9" w:semiHidden="1" w:unhideWhenUsed="1" w:qFormat="1"/>
+    <w:lsdException w:name="heading 7" w:uiPriority="9" w:semiHidden="1" w:unhideWhenUsed="1" w:qFormat="1"/>
+    <w:lsdException w:name="heading 8" w:uiPriority="9" w:semiHidden="1" w:unhideWhenUsed="1" w:qFormat="1"/>
+    <w:lsdException w:name="heading 9" w:uiPriority="9" w:semiHidden="1" w:unhideWhenUsed="1" w:qFormat="1"/>
     <w:lsdException w:name="index 1" w:semiHidden="1" w:unhideWhenUsed="1"/>
     <w:lsdException w:name="index 2" w:semiHidden="1" w:unhideWhenUsed="1"/>
     <w:lsdException w:name="index 3" w:semiHidden="1" w:unhideWhenUsed="1"/>
@@ -601,22 +409,22 @@
     <w:lsdException w:name="index 7" w:semiHidden="1" w:unhideWhenUsed="1"/>
     <w:lsdException w:name="index 8" w:semiHidden="1" w:unhideWhenUsed="1"/>
     <w:lsdException w:name="index 9" w:semiHidden="1" w:unhideWhenUsed="1"/>
-    <w:lsdException w:name="toc 1" w:semiHidden="1" w:uiPriority="39" w:unhideWhenUsed="1"/>
-    <w:lsdException w:name="toc 2" w:semiHidden="1" w:uiPriority="39" w:unhideWhenUsed="1"/>
-    <w:lsdException w:name="toc 3" w:semiHidden="1" w:uiPriority="39" w:unhideWhenUsed="1"/>
-    <w:lsdException w:name="toc 4" w:semiHidden="1" w:uiPriority="39" w:unhideWhenUsed="1"/>
-    <w:lsdException w:name="toc 5" w:semiHidden="1" w:uiPriority="39" w:unhideWhenUsed="1"/>
-    <w:lsdException w:name="toc 6" w:semiHidden="1" w:uiPriority="39" w:unhideWhenUsed="1"/>
-    <w:lsdException w:name="toc 7" w:semiHidden="1" w:uiPriority="39" w:unhideWhenUsed="1"/>
-    <w:lsdException w:name="toc 8" w:semiHidden="1" w:uiPriority="39" w:unhideWhenUsed="1"/>
-    <w:lsdException w:name="toc 9" w:semiHidden="1" w:uiPriority="39" w:unhideWhenUsed="1"/>
+    <w:lsdException w:name="toc 1" w:uiPriority="39" w:semiHidden="1" w:unhideWhenUsed="1"/>
+    <w:lsdException w:name="toc 2" w:uiPriority="39" w:semiHidden="1" w:unhideWhenUsed="1"/>
+    <w:lsdException w:name="toc 3" w:uiPriority="39" w:semiHidden="1" w:unhideWhenUsed="1"/>
+    <w:lsdException w:name="toc 4" w:uiPriority="39" w:semiHidden="1" w:unhideWhenUsed="1"/>
+    <w:lsdException w:name="toc 5" w:uiPriority="39" w:semiHidden="1" w:unhideWhenUsed="1"/>
+    <w:lsdException w:name="toc 6" w:uiPriority="39" w:semiHidden="1" w:unhideWhenUsed="1"/>
+    <w:lsdException w:name="toc 7" w:uiPriority="39" w:semiHidden="1" w:unhideWhenUsed="1"/>
+    <w:lsdException w:name="toc 8" w:uiPriority="39" w:semiHidden="1" w:unhideWhenUsed="1"/>
+    <w:lsdException w:name="toc 9" w:uiPriority="39" w:semiHidden="1" w:unhideWhenUsed="1"/>
     <w:lsdException w:name="Normal Indent" w:semiHidden="1" w:unhideWhenUsed="1"/>
     <w:lsdException w:name="footnote text" w:semiHidden="1" w:unhideWhenUsed="1"/>
     <w:lsdException w:name="annotation text" w:semiHidden="1" w:unhideWhenUsed="1"/>
     <w:lsdException w:name="header" w:semiHidden="1" w:unhideWhenUsed="1"/>
     <w:lsdException w:name="footer" w:semiHidden="1" w:unhideWhenUsed="1"/>
     <w:lsdException w:name="index heading" w:semiHidden="1" w:unhideWhenUsed="1"/>
-    <w:lsdException w:name="caption" w:semiHidden="1" w:uiPriority="35" w:unhideWhenUsed="1" w:qFormat="1"/>
+    <w:lsdException w:name="caption" w:uiPriority="35" w:semiHidden="1" w:unhideWhenUsed="1" w:qFormat="1"/>
     <w:lsdException w:name="table of figures" w:semiHidden="1" w:unhideWhenUsed="1"/>
     <w:lsdException w:name="envelope address" w:semiHidden="1" w:unhideWhenUsed="1"/>
     <w:lsdException w:name="envelope return" w:semiHidden="1" w:unhideWhenUsed="1"/>
@@ -647,7 +455,7 @@
     <w:lsdException w:name="Title" w:uiPriority="10" w:qFormat="1"/>
     <w:lsdException w:name="Closing" w:semiHidden="1" w:unhideWhenUsed="1"/>
     <w:lsdException w:name="Signature" w:semiHidden="1" w:unhideWhenUsed="1"/>
-    <w:lsdException w:name="Default Paragraph Font" w:semiHidden="1" w:uiPriority="1" w:unhideWhenUsed="1"/>
+    <w:lsdException w:name="Default Paragraph Font" w:uiPriority="1" w:semiHidden="1" w:unhideWhenUsed="1"/>
     <w:lsdException w:name="Body Text" w:semiHidden="1" w:unhideWhenUsed="1"/>
     <w:lsdException w:name="Body Text Indent" w:semiHidden="1" w:unhideWhenUsed="1"/>
     <w:lsdException w:name="List Continue" w:semiHidden="1" w:unhideWhenUsed="1"/>
@@ -847,8 +655,8 @@
     <w:lsdException w:name="Subtle Reference" w:uiPriority="31" w:qFormat="1"/>
     <w:lsdException w:name="Intense Reference" w:uiPriority="32" w:qFormat="1"/>
     <w:lsdException w:name="Book Title" w:uiPriority="33" w:qFormat="1"/>
-    <w:lsdException w:name="Bibliography" w:semiHidden="1" w:uiPriority="37" w:unhideWhenUsed="1"/>
-    <w:lsdException w:name="TOC Heading" w:semiHidden="1" w:uiPriority="39" w:unhideWhenUsed="1" w:qFormat="1"/>
+    <w:lsdException w:name="Bibliography" w:uiPriority="37" w:semiHidden="1" w:unhideWhenUsed="1"/>
+    <w:lsdException w:name="TOC Heading" w:uiPriority="39" w:semiHidden="1" w:unhideWhenUsed="1" w:qFormat="1"/>
     <w:lsdException w:name="Plain Table 1" w:uiPriority="41"/>
     <w:lsdException w:name="Plain Table 2" w:uiPriority="42"/>
     <w:lsdException w:name="Plain Table 3" w:uiPriority="43"/>
@@ -959,15 +767,96 @@
     <w:lsdException w:name="Unresolved Mention" w:semiHidden="1" w:unhideWhenUsed="1"/>
     <w:lsdException w:name="Smart Link" w:semiHidden="1" w:unhideWhenUsed="1"/>
   </w:latentStyles>
-  <w:style w:type="paragraph" w:default="1" w:styleId="Normal">
+  <w:style w:type="paragraph" w:styleId="Normal" w:default="1">
     <w:name w:val="Normal"/>
     <w:qFormat/>
+    <w:pPr>
+      <w:widowControl/>
+      <w:bidi w:val="0"/>
+      <w:spacing w:lineRule="auto" w:line="259" w:before="0" w:after="160"/>
+      <w:jc w:val="left"/>
+    </w:pPr>
+    <w:rPr>
+      <w:rFonts w:ascii="Calibri" w:hAnsi="Calibri" w:eastAsia="游明朝" w:cs="" w:asciiTheme="minorHAnsi" w:cstheme="minorBidi" w:eastAsiaTheme="minorEastAsia" w:hAnsiTheme="minorHAnsi"/>
+      <w:color w:val="auto"/>
+      <w:kern w:val="0"/>
+      <w:sz w:val="22"/>
+      <w:szCs w:val="22"/>
+      <w:lang w:val="fr-FR" w:eastAsia="ja-JP" w:bidi="ar-SA"/>
+    </w:rPr>
   </w:style>
-  <w:style w:type="character" w:default="1" w:styleId="Policepardfaut">
+  <w:style w:type="character" w:styleId="DefaultParagraphFont" w:default="1">
     <w:name w:val="Default Paragraph Font"/>
     <w:uiPriority w:val="1"/>
     <w:semiHidden/>
     <w:unhideWhenUsed/>
+    <w:qFormat/>
+    <w:rPr/>
+  </w:style>
+  <w:style w:type="paragraph" w:styleId="Heading">
+    <w:name w:val="Heading"/>
+    <w:basedOn w:val="Normal"/>
+    <w:next w:val="TextBody"/>
+    <w:qFormat/>
+    <w:pPr>
+      <w:keepNext w:val="true"/>
+      <w:spacing w:before="240" w:after="120"/>
+    </w:pPr>
+    <w:rPr>
+      <w:rFonts w:ascii="Liberation Sans" w:hAnsi="Liberation Sans" w:eastAsia="Noto Sans CJK SC" w:cs="Lohit Devanagari"/>
+      <w:sz w:val="28"/>
+      <w:szCs w:val="28"/>
+    </w:rPr>
+  </w:style>
+  <w:style w:type="paragraph" w:styleId="TextBody">
+    <w:name w:val="Body Text"/>
+    <w:basedOn w:val="Normal"/>
+    <w:pPr>
+      <w:spacing w:lineRule="auto" w:line="276" w:before="0" w:after="140"/>
+    </w:pPr>
+    <w:rPr/>
+  </w:style>
+  <w:style w:type="paragraph" w:styleId="List">
+    <w:name w:val="List"/>
+    <w:basedOn w:val="TextBody"/>
+    <w:pPr/>
+    <w:rPr>
+      <w:rFonts w:cs="Lohit Devanagari"/>
+    </w:rPr>
+  </w:style>
+  <w:style w:type="paragraph" w:styleId="Caption">
+    <w:name w:val="Caption"/>
+    <w:basedOn w:val="Normal"/>
+    <w:qFormat/>
+    <w:pPr>
+      <w:suppressLineNumbers/>
+      <w:spacing w:before="120" w:after="120"/>
+    </w:pPr>
+    <w:rPr>
+      <w:rFonts w:cs="Lohit Devanagari"/>
+      <w:i/>
+      <w:iCs/>
+      <w:sz w:val="24"/>
+      <w:szCs w:val="24"/>
+    </w:rPr>
+  </w:style>
+  <w:style w:type="paragraph" w:styleId="Index">
+    <w:name w:val="Index"/>
+    <w:basedOn w:val="Normal"/>
+    <w:qFormat/>
+    <w:pPr>
+      <w:suppressLineNumbers/>
+    </w:pPr>
+    <w:rPr>
+      <w:rFonts w:cs="Lohit Devanagari"/>
+    </w:rPr>
+  </w:style>
+  <w:style w:type="numbering" w:styleId="NoList" w:default="1">
+    <w:name w:val="No List"/>
+    <w:uiPriority w:val="99"/>
+    <w:semiHidden/>
+    <w:unhideWhenUsed/>
+    <w:qFormat/>
   </w:style>
   <w:style w:type="table" w:default="1" w:styleId="TableauNormal">
     <w:name w:val="Normal Table"/>
@@ -983,12 +872,6 @@
         <w:right w:w="108" w:type="dxa"/>
       </w:tblCellMar>
     </w:tblPr>
-  </w:style>
-  <w:style w:type="numbering" w:default="1" w:styleId="Aucuneliste">
-    <w:name w:val="No List"/>
-    <w:uiPriority w:val="99"/>
-    <w:semiHidden/>
-    <w:unhideWhenUsed/>
   </w:style>
 </w:styles>
 </file>

--- a/French_Explanation.docx
+++ b/French_Explanation.docx
@@ -96,21 +96,7 @@
           <w:sz w:val="24"/>
           <w:szCs w:val="24"/>
         </w:rPr>
-        <w:t xml:space="preserve">Enfin, la dernière question permet d’obtenir la représentation graphique (parce que la console c’est bien beau mais ça a des limites…). Cela va ouvrir un serveur Dash et ouvrir les graphiques dans un nouvel onglet </w:t>
-      </w:r>
-      <w:r>
-        <w:rPr>
-          <w:sz w:val="24"/>
-          <w:szCs w:val="24"/>
-        </w:rPr>
-        <w:t>du navigateur</w:t>
-      </w:r>
-      <w:r>
-        <w:rPr>
-          <w:sz w:val="24"/>
-          <w:szCs w:val="24"/>
-        </w:rPr>
-        <w:t>.</w:t>
+        <w:t>Enfin, la dernière question permet d’obtenir la représentation graphique (parce que la console c’est bien beau mais ça a des limites…). Cela va ouvrir un serveur Dash et ouvrir les graphiques dans un nouvel onglet du navigateur.</w:t>
       </w:r>
     </w:p>
     <w:p>
@@ -142,23 +128,55 @@
           <w:sz w:val="24"/>
           <w:szCs w:val="24"/>
         </w:rPr>
-        <w:t>Le « PieChart » montre le pourcentage de temps passé dans chaque situation.</w:t>
-      </w:r>
-    </w:p>
-    <w:p>
-      <w:pPr>
-        <w:pStyle w:val="Normal"/>
-        <w:rPr>
-          <w:sz w:val="24"/>
-          <w:szCs w:val="24"/>
-        </w:rPr>
-      </w:pPr>
-      <w:r>
-        <w:rPr>
-          <w:sz w:val="24"/>
-          <w:szCs w:val="24"/>
-        </w:rPr>
-        <w:t>Les « Data » à gauche servent à montrer les informations générales obtenues.</w:t>
+        <w:t xml:space="preserve">Le « PieChart » </w:t>
+      </w:r>
+      <w:r>
+        <w:rPr>
+          <w:sz w:val="24"/>
+          <w:szCs w:val="24"/>
+        </w:rPr>
+        <w:t>à gauche</w:t>
+      </w:r>
+      <w:r>
+        <w:rPr>
+          <w:sz w:val="24"/>
+          <w:szCs w:val="24"/>
+        </w:rPr>
+        <w:t xml:space="preserve"> montre le pourcentage de temps passé dans chaque situation.</w:t>
+      </w:r>
+    </w:p>
+    <w:p>
+      <w:pPr>
+        <w:pStyle w:val="Normal"/>
+        <w:rPr>
+          <w:sz w:val="24"/>
+          <w:szCs w:val="24"/>
+        </w:rPr>
+      </w:pPr>
+      <w:r>
+        <w:rPr>
+          <w:sz w:val="24"/>
+          <w:szCs w:val="24"/>
+        </w:rPr>
+        <w:t xml:space="preserve">Les « Data » à </w:t>
+      </w:r>
+      <w:r>
+        <w:rPr>
+          <w:rFonts w:eastAsia="游明朝" w:cs="" w:cstheme="minorBidi" w:eastAsiaTheme="minorEastAsia"/>
+          <w:color w:val="auto"/>
+          <w:kern w:val="0"/>
+          <w:sz w:val="24"/>
+          <w:szCs w:val="24"/>
+          <w:lang w:val="fr-FR" w:eastAsia="ja-JP" w:bidi="ar-SA"/>
+        </w:rPr>
+        <w:t>droite</w:t>
+      </w:r>
+      <w:r>
+        <w:rPr>
+          <w:sz w:val="24"/>
+          <w:szCs w:val="24"/>
+        </w:rPr>
+        <w:t xml:space="preserve"> servent à montrer les informations générales obtenues.</w:t>
       </w:r>
     </w:p>
     <w:p>
@@ -378,7 +396,6 @@
     <w:rPrDefault>
       <w:rPr>
         <w:rFonts w:ascii="Calibri" w:hAnsi="Calibri" w:eastAsia="游明朝" w:cs="" w:asciiTheme="minorHAnsi" w:cstheme="minorBidi" w:eastAsiaTheme="minorEastAsia" w:hAnsiTheme="minorHAnsi"/>
-        <w:sz w:val="22"/>
         <w:szCs w:val="22"/>
         <w:lang w:val="fr-FR" w:eastAsia="ja-JP" w:bidi="ar-SA"/>
       </w:rPr>
@@ -772,6 +789,7 @@
     <w:qFormat/>
     <w:pPr>
       <w:widowControl/>
+      <w:suppressAutoHyphens w:val="true"/>
       <w:bidi w:val="0"/>
       <w:spacing w:lineRule="auto" w:line="259" w:before="0" w:after="160"/>
       <w:jc w:val="left"/>

--- a/French_Explanation.docx
+++ b/French_Explanation.docx
@@ -1,10 +1,9 @@
 
 <file path=word/document.xml><?xml version="1.0" encoding="utf-8"?>
-<w:document xmlns:o="urn:schemas-microsoft-com:office:office" xmlns:r="http://schemas.openxmlformats.org/officeDocument/2006/relationships" xmlns:v="urn:schemas-microsoft-com:vml" xmlns:w="http://schemas.openxmlformats.org/wordprocessingml/2006/main" xmlns:w10="urn:schemas-microsoft-com:office:word" xmlns:wp="http://schemas.openxmlformats.org/drawingml/2006/wordprocessingDrawing" xmlns:wps="http://schemas.microsoft.com/office/word/2010/wordprocessingShape" xmlns:wpg="http://schemas.microsoft.com/office/word/2010/wordprocessingGroup" xmlns:mc="http://schemas.openxmlformats.org/markup-compatibility/2006" xmlns:wp14="http://schemas.microsoft.com/office/word/2010/wordprocessingDrawing" xmlns:w14="http://schemas.microsoft.com/office/word/2010/wordml" mc:Ignorable="w14 wp14">
+<w:document xmlns:wpc="http://schemas.microsoft.com/office/word/2010/wordprocessingCanvas" xmlns:cx="http://schemas.microsoft.com/office/drawing/2014/chartex" xmlns:cx1="http://schemas.microsoft.com/office/drawing/2015/9/8/chartex" xmlns:cx2="http://schemas.microsoft.com/office/drawing/2015/10/21/chartex" xmlns:cx3="http://schemas.microsoft.com/office/drawing/2016/5/9/chartex" xmlns:cx4="http://schemas.microsoft.com/office/drawing/2016/5/10/chartex" xmlns:cx5="http://schemas.microsoft.com/office/drawing/2016/5/11/chartex" xmlns:cx6="http://schemas.microsoft.com/office/drawing/2016/5/12/chartex" xmlns:cx7="http://schemas.microsoft.com/office/drawing/2016/5/13/chartex" xmlns:cx8="http://schemas.microsoft.com/office/drawing/2016/5/14/chartex" xmlns:mc="http://schemas.openxmlformats.org/markup-compatibility/2006" xmlns:aink="http://schemas.microsoft.com/office/drawing/2016/ink" xmlns:am3d="http://schemas.microsoft.com/office/drawing/2017/model3d" xmlns:o="urn:schemas-microsoft-com:office:office" xmlns:r="http://schemas.openxmlformats.org/officeDocument/2006/relationships" xmlns:m="http://schemas.openxmlformats.org/officeDocument/2006/math" xmlns:v="urn:schemas-microsoft-com:vml" xmlns:wp14="http://schemas.microsoft.com/office/word/2010/wordprocessingDrawing" xmlns:wp="http://schemas.openxmlformats.org/drawingml/2006/wordprocessingDrawing" xmlns:w10="urn:schemas-microsoft-com:office:word" xmlns:w="http://schemas.openxmlformats.org/wordprocessingml/2006/main" xmlns:w14="http://schemas.microsoft.com/office/word/2010/wordml" xmlns:w15="http://schemas.microsoft.com/office/word/2012/wordml" xmlns:w16cex="http://schemas.microsoft.com/office/word/2018/wordml/cex" xmlns:w16cid="http://schemas.microsoft.com/office/word/2016/wordml/cid" xmlns:w16="http://schemas.microsoft.com/office/word/2018/wordml" xmlns:w16sdtdh="http://schemas.microsoft.com/office/word/2020/wordml/sdtdatahash" xmlns:w16se="http://schemas.microsoft.com/office/word/2015/wordml/symex" xmlns:wpg="http://schemas.microsoft.com/office/word/2010/wordprocessingGroup" xmlns:wpi="http://schemas.microsoft.com/office/word/2010/wordprocessingInk" xmlns:wne="http://schemas.microsoft.com/office/word/2006/wordml" xmlns:wps="http://schemas.microsoft.com/office/word/2010/wordprocessingShape" mc:Ignorable="w14 w15 w16se w16cid w16 w16cex w16sdtdh wp14">
   <w:body>
     <w:p>
       <w:pPr>
-        <w:pStyle w:val="Normal"/>
         <w:jc w:val="center"/>
         <w:rPr>
           <w:sz w:val="32"/>
@@ -21,121 +20,214 @@
     </w:p>
     <w:p>
       <w:pPr>
-        <w:pStyle w:val="Normal"/>
         <w:jc w:val="center"/>
         <w:rPr>
           <w:sz w:val="32"/>
           <w:szCs w:val="32"/>
         </w:rPr>
       </w:pPr>
-      <w:r>
-        <w:rPr>
-          <w:sz w:val="32"/>
-          <w:szCs w:val="32"/>
-        </w:rPr>
-      </w:r>
-    </w:p>
-    <w:p>
-      <w:pPr>
-        <w:pStyle w:val="Normal"/>
-        <w:rPr>
-          <w:sz w:val="24"/>
-          <w:szCs w:val="24"/>
-        </w:rPr>
-      </w:pPr>
-      <w:r>
-        <w:rPr>
-          <w:sz w:val="24"/>
-          <w:szCs w:val="24"/>
-        </w:rPr>
-        <w:t>Pour installer, suivre les instructions simples du README (seulement 2 commandes!).</w:t>
-      </w:r>
-    </w:p>
-    <w:p>
-      <w:pPr>
-        <w:pStyle w:val="Normal"/>
-        <w:rPr>
-          <w:sz w:val="24"/>
-          <w:szCs w:val="24"/>
-        </w:rPr>
-      </w:pPr>
-      <w:r>
-        <w:rPr>
-          <w:sz w:val="24"/>
-          <w:szCs w:val="24"/>
-        </w:rPr>
-        <w:t>Mon application (une fois lancée) permet de visualiser les graphiques relatifs aux quantums donnés. Il permet également d’ajouter des quantums pour de meilleurs résultats.</w:t>
-      </w:r>
-    </w:p>
-    <w:p>
-      <w:pPr>
-        <w:pStyle w:val="Normal"/>
-        <w:rPr>
-          <w:sz w:val="24"/>
-          <w:szCs w:val="24"/>
-        </w:rPr>
-      </w:pPr>
-      <w:r>
-        <w:rPr>
-          <w:sz w:val="24"/>
-          <w:szCs w:val="24"/>
-        </w:rPr>
-        <w:t>La première partie se déroule dans la console. Pour utiliser le fichier de base, appuyés simplement sur la touche entrer. La deuxième question permet de générer des quantums additionnels en fonction du quantum donnée dans le fichier « .json ». Cela permet d’avoir des données de test directement au lancement des graphiques.</w:t>
-      </w:r>
-    </w:p>
-    <w:p>
-      <w:pPr>
-        <w:pStyle w:val="Normal"/>
-        <w:rPr>
-          <w:sz w:val="24"/>
-          <w:szCs w:val="24"/>
-        </w:rPr>
-      </w:pPr>
-      <w:r>
-        <w:rPr>
-          <w:sz w:val="24"/>
-          <w:szCs w:val="24"/>
-        </w:rPr>
-        <w:t>Enfin, la dernière question permet d’obtenir la représentation graphique (parce que la console c’est bien beau mais ça a des limites…). Cela va ouvrir un serveur Dash et ouvrir les graphiques dans un nouvel onglet du navigateur.</w:t>
-      </w:r>
-    </w:p>
-    <w:p>
-      <w:pPr>
-        <w:pStyle w:val="Normal"/>
-        <w:rPr>
-          <w:sz w:val="24"/>
-          <w:szCs w:val="24"/>
-        </w:rPr>
-      </w:pPr>
-      <w:r>
-        <w:rPr>
-          <w:sz w:val="24"/>
-          <w:szCs w:val="24"/>
-        </w:rPr>
-        <w:t>Le « Chart of Processes » représente tous les processus et leur parcours en fonction du quantum sélectionné en haut à gauche. On peut y trouver 3 valeurs : un processus qui tourne, un changement de contexte ou un temps mort (un processus doit arriver et aucun autre processus ne peut tourner, dans cette situation il y a un temps mort).</w:t>
-      </w:r>
-    </w:p>
-    <w:p>
-      <w:pPr>
-        <w:pStyle w:val="Normal"/>
-        <w:rPr>
-          <w:sz w:val="24"/>
-          <w:szCs w:val="24"/>
-        </w:rPr>
-      </w:pPr>
-      <w:r>
-        <w:rPr>
-          <w:sz w:val="24"/>
-          <w:szCs w:val="24"/>
-        </w:rPr>
-        <w:t xml:space="preserve">Le « PieChart » </w:t>
-      </w:r>
-      <w:r>
-        <w:rPr>
-          <w:sz w:val="24"/>
-          <w:szCs w:val="24"/>
-        </w:rPr>
-        <w:t>à gauche</w:t>
+    </w:p>
+    <w:p>
+      <w:pPr>
+        <w:rPr>
+          <w:sz w:val="24"/>
+          <w:szCs w:val="24"/>
+        </w:rPr>
+      </w:pPr>
+      <w:r>
+        <w:rPr>
+          <w:sz w:val="24"/>
+          <w:szCs w:val="24"/>
+        </w:rPr>
+        <w:t xml:space="preserve">Pour installer, suivre les instructions simples du README (seulement 2 </w:t>
+      </w:r>
+      <w:r>
+        <w:rPr>
+          <w:sz w:val="24"/>
+          <w:szCs w:val="24"/>
+        </w:rPr>
+        <w:t>commandes !</w:t>
+      </w:r>
+      <w:r>
+        <w:rPr>
+          <w:sz w:val="24"/>
+          <w:szCs w:val="24"/>
+        </w:rPr>
+        <w:t>).</w:t>
+      </w:r>
+    </w:p>
+    <w:p>
+      <w:pPr>
+        <w:rPr>
+          <w:sz w:val="24"/>
+          <w:szCs w:val="24"/>
+        </w:rPr>
+      </w:pPr>
+      <w:r>
+        <w:rPr>
+          <w:sz w:val="24"/>
+          <w:szCs w:val="24"/>
+        </w:rPr>
+        <w:t xml:space="preserve">Mon application (une fois lancée) permet de visualiser les graphiques relatifs aux quantums donnés. Il permet également d’ajouter des </w:t>
+      </w:r>
+      <w:r>
+        <w:rPr>
+          <w:sz w:val="24"/>
+          <w:szCs w:val="24"/>
+        </w:rPr>
+        <w:t>quantums pour de meilleurs résultats.</w:t>
+      </w:r>
+    </w:p>
+    <w:p>
+      <w:pPr>
+        <w:rPr>
+          <w:sz w:val="24"/>
+          <w:szCs w:val="24"/>
+        </w:rPr>
+      </w:pPr>
+      <w:r>
+        <w:rPr>
+          <w:sz w:val="24"/>
+          <w:szCs w:val="24"/>
+        </w:rPr>
+        <w:t>La première partie se déroule dans la console. Pour utiliser le fichier de base, appuyés simplement sur la touche entrer. La deuxième question permet de générer des quantums additionnels en fonction du quantum donnée d</w:t>
+      </w:r>
+      <w:r>
+        <w:rPr>
+          <w:sz w:val="24"/>
+          <w:szCs w:val="24"/>
+        </w:rPr>
+        <w:t xml:space="preserve">ans le fichier </w:t>
+      </w:r>
+      <w:proofErr w:type="gramStart"/>
+      <w:r>
+        <w:rPr>
+          <w:sz w:val="24"/>
+          <w:szCs w:val="24"/>
+        </w:rPr>
+        <w:t>«</w:t>
+      </w:r>
+      <w:r>
+        <w:rPr>
+          <w:sz w:val="24"/>
+          <w:szCs w:val="24"/>
+        </w:rPr>
+        <w:t>.</w:t>
+      </w:r>
+      <w:proofErr w:type="spellStart"/>
+      <w:r>
+        <w:rPr>
+          <w:sz w:val="24"/>
+          <w:szCs w:val="24"/>
+        </w:rPr>
+        <w:t>json</w:t>
+      </w:r>
+      <w:proofErr w:type="spellEnd"/>
+      <w:proofErr w:type="gramEnd"/>
+      <w:r>
+        <w:rPr>
+          <w:sz w:val="24"/>
+          <w:szCs w:val="24"/>
+        </w:rPr>
+        <w:t> ». Cela permet d’avoir des données de test directement au lancement des graphiques.</w:t>
+      </w:r>
+    </w:p>
+    <w:p>
+      <w:pPr>
+        <w:rPr>
+          <w:sz w:val="24"/>
+          <w:szCs w:val="24"/>
+        </w:rPr>
+      </w:pPr>
+      <w:r>
+        <w:rPr>
+          <w:sz w:val="24"/>
+          <w:szCs w:val="24"/>
+        </w:rPr>
+        <w:t>Enfin, la dernière question permet d’obtenir la représentation graphique (parce que la console c’est bien beau mais ça a des limites…). Cela va ouvri</w:t>
+      </w:r>
+      <w:r>
+        <w:rPr>
+          <w:sz w:val="24"/>
+          <w:szCs w:val="24"/>
+        </w:rPr>
+        <w:t>r un serveur Dash et ouvrir les graphiques dans un nouvel onglet du navigateur.</w:t>
+      </w:r>
+    </w:p>
+    <w:p>
+      <w:pPr>
+        <w:rPr>
+          <w:sz w:val="24"/>
+          <w:szCs w:val="24"/>
+        </w:rPr>
+      </w:pPr>
+      <w:r>
+        <w:rPr>
+          <w:sz w:val="24"/>
+          <w:szCs w:val="24"/>
+        </w:rPr>
+        <w:t xml:space="preserve">Le « Chart of </w:t>
+      </w:r>
+      <w:proofErr w:type="spellStart"/>
+      <w:r>
+        <w:rPr>
+          <w:sz w:val="24"/>
+          <w:szCs w:val="24"/>
+        </w:rPr>
+        <w:t>Processes</w:t>
+      </w:r>
+      <w:proofErr w:type="spellEnd"/>
+      <w:r>
+        <w:rPr>
+          <w:sz w:val="24"/>
+          <w:szCs w:val="24"/>
+        </w:rPr>
+        <w:t> » représente tous les processus et leur parcours en fonction du quantum sélectionné en haut à gauche. On peut y trouver 3 valeurs : un processus qui tou</w:t>
+      </w:r>
+      <w:r>
+        <w:rPr>
+          <w:sz w:val="24"/>
+          <w:szCs w:val="24"/>
+        </w:rPr>
+        <w:t>rne, un changement de contexte ou un temps mort (un processus doit arriver et aucun autre processus ne peut tourner, dans cette situation il y a un temps mort).</w:t>
+      </w:r>
+    </w:p>
+    <w:p>
+      <w:pPr>
+        <w:rPr>
+          <w:sz w:val="24"/>
+          <w:szCs w:val="24"/>
+        </w:rPr>
+      </w:pPr>
+      <w:r>
+        <w:rPr>
+          <w:sz w:val="24"/>
+          <w:szCs w:val="24"/>
+        </w:rPr>
+        <w:t>Le « </w:t>
+      </w:r>
+      <w:proofErr w:type="spellStart"/>
+      <w:r>
+        <w:rPr>
+          <w:sz w:val="24"/>
+          <w:szCs w:val="24"/>
+        </w:rPr>
+        <w:t>PieChart</w:t>
+      </w:r>
+      <w:proofErr w:type="spellEnd"/>
+      <w:r>
+        <w:rPr>
+          <w:sz w:val="24"/>
+          <w:szCs w:val="24"/>
+        </w:rPr>
+        <w:t> »</w:t>
+      </w:r>
+      <w:r>
+        <w:rPr>
+          <w:sz w:val="24"/>
+          <w:szCs w:val="24"/>
+        </w:rPr>
+        <w:t xml:space="preserve"> à gauche</w:t>
       </w:r>
       <w:r>
         <w:rPr>
@@ -147,7 +239,6 @@
     </w:p>
     <w:p>
       <w:pPr>
-        <w:pStyle w:val="Normal"/>
         <w:rPr>
           <w:sz w:val="24"/>
           <w:szCs w:val="24"/>
@@ -162,12 +253,8 @@
       </w:r>
       <w:r>
         <w:rPr>
-          <w:rFonts w:eastAsia="游明朝" w:cs="" w:cstheme="minorBidi" w:eastAsiaTheme="minorEastAsia"/>
-          <w:color w:val="auto"/>
-          <w:kern w:val="0"/>
-          <w:sz w:val="24"/>
-          <w:szCs w:val="24"/>
-          <w:lang w:val="fr-FR" w:eastAsia="ja-JP" w:bidi="ar-SA"/>
+          <w:sz w:val="24"/>
+          <w:szCs w:val="24"/>
         </w:rPr>
         <w:t>droite</w:t>
       </w:r>
@@ -181,7 +268,6 @@
     </w:p>
     <w:p>
       <w:pPr>
-        <w:pStyle w:val="Normal"/>
         <w:rPr>
           <w:sz w:val="24"/>
           <w:szCs w:val="24"/>
@@ -197,141 +283,286 @@
     </w:p>
     <w:p>
       <w:pPr>
-        <w:pStyle w:val="Normal"/>
         <w:rPr>
           <w:sz w:val="28"/>
           <w:szCs w:val="28"/>
         </w:rPr>
       </w:pPr>
-      <w:r>
+    </w:p>
+    <w:p>
+      <w:pPr>
         <w:rPr>
           <w:sz w:val="28"/>
           <w:szCs w:val="28"/>
         </w:rPr>
-      </w:r>
-    </w:p>
-    <w:p>
-      <w:pPr>
-        <w:pStyle w:val="Normal"/>
+      </w:pPr>
+      <w:r>
         <w:rPr>
           <w:sz w:val="28"/>
           <w:szCs w:val="28"/>
         </w:rPr>
-      </w:pPr>
-      <w:r>
+        <w:t>Pour plus de précisions :</w:t>
+      </w:r>
+    </w:p>
+    <w:p>
+      <w:pPr>
+        <w:rPr>
+          <w:sz w:val="24"/>
+          <w:szCs w:val="24"/>
+        </w:rPr>
+      </w:pPr>
+      <w:proofErr w:type="spellStart"/>
+      <w:r>
+        <w:rPr>
+          <w:b/>
+          <w:bCs/>
+          <w:sz w:val="24"/>
+          <w:szCs w:val="24"/>
+        </w:rPr>
+        <w:t>Average</w:t>
+      </w:r>
+      <w:proofErr w:type="spellEnd"/>
+      <w:r>
+        <w:rPr>
+          <w:b/>
+          <w:bCs/>
+          <w:sz w:val="24"/>
+          <w:szCs w:val="24"/>
+        </w:rPr>
+        <w:t xml:space="preserve"> </w:t>
+      </w:r>
+      <w:proofErr w:type="spellStart"/>
+      <w:r>
+        <w:rPr>
+          <w:b/>
+          <w:bCs/>
+          <w:sz w:val="24"/>
+          <w:szCs w:val="24"/>
+        </w:rPr>
+        <w:t>waiting</w:t>
+      </w:r>
+      <w:proofErr w:type="spellEnd"/>
+      <w:r>
+        <w:rPr>
+          <w:b/>
+          <w:bCs/>
+          <w:sz w:val="24"/>
+          <w:szCs w:val="24"/>
+        </w:rPr>
+        <w:t xml:space="preserve"> time </w:t>
+      </w:r>
+      <w:proofErr w:type="spellStart"/>
+      <w:r>
+        <w:rPr>
+          <w:b/>
+          <w:bCs/>
+          <w:sz w:val="24"/>
+          <w:szCs w:val="24"/>
+        </w:rPr>
+        <w:t>before</w:t>
+      </w:r>
+      <w:proofErr w:type="spellEnd"/>
+      <w:r>
+        <w:rPr>
+          <w:b/>
+          <w:bCs/>
+          <w:sz w:val="24"/>
+          <w:szCs w:val="24"/>
+        </w:rPr>
+        <w:t xml:space="preserve"> start</w:t>
+      </w:r>
+      <w:r>
+        <w:rPr>
+          <w:sz w:val="24"/>
+          <w:szCs w:val="24"/>
+        </w:rPr>
+        <w:t> : Temps d’attente avant d’être lancé pour la première fois</w:t>
+      </w:r>
+    </w:p>
+    <w:p>
+      <w:pPr>
+        <w:rPr>
+          <w:sz w:val="24"/>
+          <w:szCs w:val="24"/>
+        </w:rPr>
+      </w:pPr>
+      <w:proofErr w:type="spellStart"/>
+      <w:r>
+        <w:rPr>
+          <w:b/>
+          <w:bCs/>
+          <w:sz w:val="24"/>
+          <w:szCs w:val="24"/>
+        </w:rPr>
+        <w:t>Average</w:t>
+      </w:r>
+      <w:proofErr w:type="spellEnd"/>
+      <w:r>
+        <w:rPr>
+          <w:b/>
+          <w:bCs/>
+          <w:sz w:val="24"/>
+          <w:szCs w:val="24"/>
+        </w:rPr>
+        <w:t xml:space="preserve"> </w:t>
+      </w:r>
+      <w:proofErr w:type="spellStart"/>
+      <w:r>
+        <w:rPr>
+          <w:b/>
+          <w:bCs/>
+          <w:sz w:val="24"/>
+          <w:szCs w:val="24"/>
+        </w:rPr>
+        <w:t>w</w:t>
+      </w:r>
+      <w:r>
+        <w:rPr>
+          <w:b/>
+          <w:bCs/>
+          <w:sz w:val="24"/>
+          <w:szCs w:val="24"/>
+        </w:rPr>
+        <w:t>aiting</w:t>
+      </w:r>
+      <w:proofErr w:type="spellEnd"/>
+      <w:r>
+        <w:rPr>
+          <w:b/>
+          <w:bCs/>
+          <w:sz w:val="24"/>
+          <w:szCs w:val="24"/>
+        </w:rPr>
+        <w:t xml:space="preserve"> time</w:t>
+      </w:r>
+      <w:r>
+        <w:rPr>
+          <w:sz w:val="24"/>
+          <w:szCs w:val="24"/>
+        </w:rPr>
+        <w:t> : Temps d’attente moyen (global)</w:t>
+      </w:r>
+    </w:p>
+    <w:p>
+      <w:pPr>
+        <w:rPr>
+          <w:sz w:val="24"/>
+          <w:szCs w:val="24"/>
+        </w:rPr>
+      </w:pPr>
+      <w:proofErr w:type="spellStart"/>
+      <w:r>
+        <w:rPr>
+          <w:b/>
+          <w:bCs/>
+          <w:sz w:val="24"/>
+          <w:szCs w:val="24"/>
+        </w:rPr>
+        <w:t>Average</w:t>
+      </w:r>
+      <w:proofErr w:type="spellEnd"/>
+      <w:r>
+        <w:rPr>
+          <w:b/>
+          <w:bCs/>
+          <w:sz w:val="24"/>
+          <w:szCs w:val="24"/>
+        </w:rPr>
+        <w:t xml:space="preserve"> </w:t>
+      </w:r>
+      <w:proofErr w:type="spellStart"/>
+      <w:r>
+        <w:rPr>
+          <w:b/>
+          <w:bCs/>
+          <w:sz w:val="24"/>
+          <w:szCs w:val="24"/>
+        </w:rPr>
+        <w:t>loading</w:t>
+      </w:r>
+      <w:proofErr w:type="spellEnd"/>
+      <w:r>
+        <w:rPr>
+          <w:b/>
+          <w:bCs/>
+          <w:sz w:val="24"/>
+          <w:szCs w:val="24"/>
+        </w:rPr>
+        <w:t xml:space="preserve"> time</w:t>
+      </w:r>
+      <w:r>
+        <w:rPr>
+          <w:sz w:val="24"/>
+          <w:szCs w:val="24"/>
+        </w:rPr>
+        <w:t xml:space="preserve"> : Temps moyen de chargement</w:t>
+      </w:r>
+    </w:p>
+    <w:p>
+      <w:pPr>
+        <w:rPr>
+          <w:sz w:val="24"/>
+          <w:szCs w:val="24"/>
+        </w:rPr>
+      </w:pPr>
+      <w:proofErr w:type="spellStart"/>
+      <w:r>
+        <w:rPr>
+          <w:b/>
+          <w:bCs/>
+          <w:sz w:val="24"/>
+          <w:szCs w:val="24"/>
+        </w:rPr>
+        <w:t>Average</w:t>
+      </w:r>
+      <w:proofErr w:type="spellEnd"/>
+      <w:r>
+        <w:rPr>
+          <w:b/>
+          <w:bCs/>
+          <w:sz w:val="24"/>
+          <w:szCs w:val="24"/>
+        </w:rPr>
+        <w:t xml:space="preserve"> </w:t>
+      </w:r>
+      <w:proofErr w:type="spellStart"/>
+      <w:r>
+        <w:rPr>
+          <w:b/>
+          <w:bCs/>
+          <w:sz w:val="24"/>
+          <w:szCs w:val="24"/>
+        </w:rPr>
+        <w:t>journey</w:t>
+      </w:r>
+      <w:proofErr w:type="spellEnd"/>
+      <w:r>
+        <w:rPr>
+          <w:b/>
+          <w:bCs/>
+          <w:sz w:val="24"/>
+          <w:szCs w:val="24"/>
+        </w:rPr>
+        <w:t xml:space="preserve"> time</w:t>
+      </w:r>
+      <w:r>
+        <w:rPr>
+          <w:sz w:val="24"/>
+          <w:szCs w:val="24"/>
+        </w:rPr>
+        <w:t> : Temps moyen de voyage (du début jusqu’à la fin d’un process)</w:t>
+      </w:r>
+    </w:p>
+    <w:p>
+      <w:pPr>
         <w:rPr>
           <w:sz w:val="28"/>
           <w:szCs w:val="28"/>
         </w:rPr>
-        <w:t>Pour plus de précisions :</w:t>
-      </w:r>
-    </w:p>
-    <w:p>
-      <w:pPr>
-        <w:pStyle w:val="Normal"/>
-        <w:rPr>
-          <w:sz w:val="24"/>
-          <w:szCs w:val="24"/>
-        </w:rPr>
-      </w:pPr>
-      <w:r>
-        <w:rPr>
-          <w:b/>
-          <w:bCs/>
-          <w:sz w:val="24"/>
-          <w:szCs w:val="24"/>
-        </w:rPr>
-        <w:t>Average waiting time before start</w:t>
-      </w:r>
-      <w:r>
-        <w:rPr>
-          <w:sz w:val="24"/>
-          <w:szCs w:val="24"/>
-        </w:rPr>
-        <w:t> : Temps d’attente avant d’être lancé pour la première fois</w:t>
-      </w:r>
-    </w:p>
-    <w:p>
-      <w:pPr>
-        <w:pStyle w:val="Normal"/>
-        <w:rPr>
-          <w:sz w:val="24"/>
-          <w:szCs w:val="24"/>
-          <w:lang w:val="en-GB"/>
-        </w:rPr>
-      </w:pPr>
-      <w:r>
-        <w:rPr>
-          <w:b/>
-          <w:bCs/>
-          <w:sz w:val="24"/>
-          <w:szCs w:val="24"/>
-          <w:lang w:val="en-GB"/>
-        </w:rPr>
-        <w:t>Average waiting time</w:t>
-      </w:r>
-      <w:r>
-        <w:rPr>
-          <w:sz w:val="24"/>
-          <w:szCs w:val="24"/>
-          <w:lang w:val="en-GB"/>
-        </w:rPr>
-        <w:t> : Temps d’attente moyen (global)</w:t>
-      </w:r>
-    </w:p>
-    <w:p>
-      <w:pPr>
-        <w:pStyle w:val="Normal"/>
-        <w:rPr>
-          <w:sz w:val="24"/>
-          <w:szCs w:val="24"/>
-        </w:rPr>
-      </w:pPr>
-      <w:r>
-        <w:rPr>
-          <w:b/>
-          <w:bCs/>
-          <w:sz w:val="24"/>
-          <w:szCs w:val="24"/>
-        </w:rPr>
-        <w:t>Average loading time</w:t>
-      </w:r>
-      <w:r>
-        <w:rPr>
-          <w:sz w:val="24"/>
-          <w:szCs w:val="24"/>
-        </w:rPr>
-        <w:t xml:space="preserve"> : Temps moyen de chargement</w:t>
-      </w:r>
-    </w:p>
-    <w:p>
-      <w:pPr>
-        <w:pStyle w:val="Normal"/>
-        <w:rPr>
-          <w:sz w:val="24"/>
-          <w:szCs w:val="24"/>
-        </w:rPr>
-      </w:pPr>
-      <w:r>
-        <w:rPr>
-          <w:b/>
-          <w:bCs/>
-          <w:sz w:val="24"/>
-          <w:szCs w:val="24"/>
-        </w:rPr>
-        <w:t>Average journey time</w:t>
-      </w:r>
-      <w:r>
-        <w:rPr>
-          <w:sz w:val="24"/>
-          <w:szCs w:val="24"/>
-        </w:rPr>
-        <w:t> : Temps moyen de voyage (du début jusqu’à la fin d’un process)</w:t>
-      </w:r>
-    </w:p>
-    <w:p>
-      <w:pPr>
-        <w:pStyle w:val="Normal"/>
+      </w:pPr>
+    </w:p>
+    <w:p>
+      <w:pPr>
         <w:rPr>
           <w:sz w:val="28"/>
           <w:szCs w:val="28"/>
@@ -342,81 +573,77 @@
           <w:sz w:val="28"/>
           <w:szCs w:val="28"/>
         </w:rPr>
-      </w:r>
-    </w:p>
-    <w:p>
-      <w:pPr>
-        <w:pStyle w:val="Normal"/>
-        <w:rPr>
-          <w:sz w:val="28"/>
-          <w:szCs w:val="28"/>
-        </w:rPr>
-      </w:pPr>
-      <w:r>
-        <w:rPr>
-          <w:sz w:val="28"/>
-          <w:szCs w:val="28"/>
-        </w:rPr>
         <w:t>Conclusion :</w:t>
       </w:r>
     </w:p>
     <w:p>
       <w:pPr>
-        <w:pStyle w:val="Normal"/>
-        <w:spacing w:before="0" w:after="160"/>
-        <w:rPr>
-          <w:sz w:val="24"/>
-          <w:szCs w:val="24"/>
-        </w:rPr>
-      </w:pPr>
-      <w:r>
-        <w:rPr>
-          <w:sz w:val="24"/>
-          <w:szCs w:val="24"/>
-        </w:rPr>
-        <w:t>Le quantum idéal est un quantum moyen de u.20. Mais c’est uniquement pour les processus que l’on a actuellement. Le quantum idéal est celui qui répartit le mieux le temps de travail entre les processus et qui permet d’y accéder le plus rapidement possible. Un quantum trop élevé ferait attendre trop longtemps (et reviendrait au système du « premier arrivé, premier servi »). Un quantum trop faible en revanche augmente considérablement le temps de changement de contexte et donc le temps global.</w:t>
+        <w:rPr>
+          <w:sz w:val="24"/>
+          <w:szCs w:val="24"/>
+        </w:rPr>
+      </w:pPr>
+      <w:r>
+        <w:rPr>
+          <w:sz w:val="24"/>
+          <w:szCs w:val="24"/>
+        </w:rPr>
+        <w:t>Le quantum idéal est un quantum moyen de u.20. Mais c’est unique</w:t>
+      </w:r>
+      <w:r>
+        <w:rPr>
+          <w:sz w:val="24"/>
+          <w:szCs w:val="24"/>
+        </w:rPr>
+        <w:t>ment pour les processus que l’on a actuellement. Le quantum idéal est celui qui répartit le mieux le temps de travail entre les processus et qui permet d’y accéder le plus rapidement possible. Un quantum trop élevé ferait attendre trop longtemps (et revien</w:t>
+      </w:r>
+      <w:r>
+        <w:rPr>
+          <w:sz w:val="24"/>
+          <w:szCs w:val="24"/>
+        </w:rPr>
+        <w:t>drait au système du « premier arrivé, premier servi »). Un quantum trop faible en revanche augmente considérablement le temps de changement de contexte et donc le temps global.</w:t>
       </w:r>
     </w:p>
     <w:sectPr>
-      <w:type w:val="nextPage"/>
       <w:pgSz w:w="11906" w:h="16838"/>
-      <w:pgMar w:left="1417" w:right="1417" w:header="0" w:top="1417" w:footer="0" w:bottom="1417" w:gutter="0"/>
-      <w:pgNumType w:fmt="decimal"/>
-      <w:formProt w:val="false"/>
-      <w:textDirection w:val="lrTb"/>
-      <w:docGrid w:type="default" w:linePitch="360" w:charSpace="4096"/>
+      <w:pgMar w:top="1417" w:right="1417" w:bottom="1417" w:left="1417" w:header="0" w:footer="0" w:gutter="0"/>
+      <w:cols w:space="720"/>
+      <w:formProt w:val="0"/>
+      <w:docGrid w:linePitch="360" w:charSpace="4096"/>
     </w:sectPr>
   </w:body>
 </w:document>
 </file>
 
 <file path=word/styles.xml><?xml version="1.0" encoding="utf-8"?>
-<w:styles xmlns:w="http://schemas.openxmlformats.org/wordprocessingml/2006/main" xmlns:w14="http://schemas.microsoft.com/office/word/2010/wordml" xmlns:mc="http://schemas.openxmlformats.org/markup-compatibility/2006" mc:Ignorable="w14">
+<w:styles xmlns:mc="http://schemas.openxmlformats.org/markup-compatibility/2006" xmlns:r="http://schemas.openxmlformats.org/officeDocument/2006/relationships" xmlns:w="http://schemas.openxmlformats.org/wordprocessingml/2006/main" xmlns:w14="http://schemas.microsoft.com/office/word/2010/wordml" xmlns:w15="http://schemas.microsoft.com/office/word/2012/wordml" xmlns:w16cex="http://schemas.microsoft.com/office/word/2018/wordml/cex" xmlns:w16cid="http://schemas.microsoft.com/office/word/2016/wordml/cid" xmlns:w16="http://schemas.microsoft.com/office/word/2018/wordml" xmlns:w16sdtdh="http://schemas.microsoft.com/office/word/2020/wordml/sdtdatahash" xmlns:w16se="http://schemas.microsoft.com/office/word/2015/wordml/symex" mc:Ignorable="w14 w15 w16se w16cid w16 w16cex w16sdtdh">
   <w:docDefaults>
     <w:rPrDefault>
       <w:rPr>
-        <w:rFonts w:ascii="Calibri" w:hAnsi="Calibri" w:eastAsia="游明朝" w:cs="" w:asciiTheme="minorHAnsi" w:cstheme="minorBidi" w:eastAsiaTheme="minorEastAsia" w:hAnsiTheme="minorHAnsi"/>
+        <w:rFonts w:asciiTheme="minorHAnsi" w:eastAsiaTheme="minorEastAsia" w:hAnsiTheme="minorHAnsi" w:cstheme="minorBidi"/>
+        <w:sz w:val="22"/>
         <w:szCs w:val="22"/>
         <w:lang w:val="fr-FR" w:eastAsia="ja-JP" w:bidi="ar-SA"/>
       </w:rPr>
     </w:rPrDefault>
     <w:pPrDefault>
       <w:pPr>
-        <w:suppressAutoHyphens w:val="true"/>
+        <w:suppressAutoHyphens/>
       </w:pPr>
     </w:pPrDefault>
   </w:docDefaults>
   <w:latentStyles w:defLockedState="0" w:defUIPriority="99" w:defSemiHidden="0" w:defUnhideWhenUsed="0" w:defQFormat="0" w:count="376">
     <w:lsdException w:name="Normal" w:uiPriority="0" w:qFormat="1"/>
     <w:lsdException w:name="heading 1" w:uiPriority="9" w:qFormat="1"/>
-    <w:lsdException w:name="heading 2" w:uiPriority="9" w:semiHidden="1" w:unhideWhenUsed="1" w:qFormat="1"/>
-    <w:lsdException w:name="heading 3" w:uiPriority="9" w:semiHidden="1" w:unhideWhenUsed="1" w:qFormat="1"/>
-    <w:lsdException w:name="heading 4" w:uiPriority="9" w:semiHidden="1" w:unhideWhenUsed="1" w:qFormat="1"/>
-    <w:lsdException w:name="heading 5" w:uiPriority="9" w:semiHidden="1" w:unhideWhenUsed="1" w:qFormat="1"/>
-    <w:lsdException w:name="heading 6" w:uiPriority="9" w:semiHidden="1" w:unhideWhenUsed="1" w:qFormat="1"/>
-    <w:lsdException w:name="heading 7" w:uiPriority="9" w:semiHidden="1" w:unhideWhenUsed="1" w:qFormat="1"/>
-    <w:lsdException w:name="heading 8" w:uiPriority="9" w:semiHidden="1" w:unhideWhenUsed="1" w:qFormat="1"/>
-    <w:lsdException w:name="heading 9" w:uiPriority="9" w:semiHidden="1" w:unhideWhenUsed="1" w:qFormat="1"/>
+    <w:lsdException w:name="heading 2" w:semiHidden="1" w:uiPriority="9" w:unhideWhenUsed="1" w:qFormat="1"/>
+    <w:lsdException w:name="heading 3" w:semiHidden="1" w:uiPriority="9" w:unhideWhenUsed="1" w:qFormat="1"/>
+    <w:lsdException w:name="heading 4" w:semiHidden="1" w:uiPriority="9" w:unhideWhenUsed="1" w:qFormat="1"/>
+    <w:lsdException w:name="heading 5" w:semiHidden="1" w:uiPriority="9" w:unhideWhenUsed="1" w:qFormat="1"/>
+    <w:lsdException w:name="heading 6" w:semiHidden="1" w:uiPriority="9" w:unhideWhenUsed="1" w:qFormat="1"/>
+    <w:lsdException w:name="heading 7" w:semiHidden="1" w:uiPriority="9" w:unhideWhenUsed="1" w:qFormat="1"/>
+    <w:lsdException w:name="heading 8" w:semiHidden="1" w:uiPriority="9" w:unhideWhenUsed="1" w:qFormat="1"/>
+    <w:lsdException w:name="heading 9" w:semiHidden="1" w:uiPriority="9" w:unhideWhenUsed="1" w:qFormat="1"/>
     <w:lsdException w:name="index 1" w:semiHidden="1" w:unhideWhenUsed="1"/>
     <w:lsdException w:name="index 2" w:semiHidden="1" w:unhideWhenUsed="1"/>
     <w:lsdException w:name="index 3" w:semiHidden="1" w:unhideWhenUsed="1"/>
@@ -426,22 +653,22 @@
     <w:lsdException w:name="index 7" w:semiHidden="1" w:unhideWhenUsed="1"/>
     <w:lsdException w:name="index 8" w:semiHidden="1" w:unhideWhenUsed="1"/>
     <w:lsdException w:name="index 9" w:semiHidden="1" w:unhideWhenUsed="1"/>
-    <w:lsdException w:name="toc 1" w:uiPriority="39" w:semiHidden="1" w:unhideWhenUsed="1"/>
-    <w:lsdException w:name="toc 2" w:uiPriority="39" w:semiHidden="1" w:unhideWhenUsed="1"/>
-    <w:lsdException w:name="toc 3" w:uiPriority="39" w:semiHidden="1" w:unhideWhenUsed="1"/>
-    <w:lsdException w:name="toc 4" w:uiPriority="39" w:semiHidden="1" w:unhideWhenUsed="1"/>
-    <w:lsdException w:name="toc 5" w:uiPriority="39" w:semiHidden="1" w:unhideWhenUsed="1"/>
-    <w:lsdException w:name="toc 6" w:uiPriority="39" w:semiHidden="1" w:unhideWhenUsed="1"/>
-    <w:lsdException w:name="toc 7" w:uiPriority="39" w:semiHidden="1" w:unhideWhenUsed="1"/>
-    <w:lsdException w:name="toc 8" w:uiPriority="39" w:semiHidden="1" w:unhideWhenUsed="1"/>
-    <w:lsdException w:name="toc 9" w:uiPriority="39" w:semiHidden="1" w:unhideWhenUsed="1"/>
+    <w:lsdException w:name="toc 1" w:semiHidden="1" w:uiPriority="39" w:unhideWhenUsed="1"/>
+    <w:lsdException w:name="toc 2" w:semiHidden="1" w:uiPriority="39" w:unhideWhenUsed="1"/>
+    <w:lsdException w:name="toc 3" w:semiHidden="1" w:uiPriority="39" w:unhideWhenUsed="1"/>
+    <w:lsdException w:name="toc 4" w:semiHidden="1" w:uiPriority="39" w:unhideWhenUsed="1"/>
+    <w:lsdException w:name="toc 5" w:semiHidden="1" w:uiPriority="39" w:unhideWhenUsed="1"/>
+    <w:lsdException w:name="toc 6" w:semiHidden="1" w:uiPriority="39" w:unhideWhenUsed="1"/>
+    <w:lsdException w:name="toc 7" w:semiHidden="1" w:uiPriority="39" w:unhideWhenUsed="1"/>
+    <w:lsdException w:name="toc 8" w:semiHidden="1" w:uiPriority="39" w:unhideWhenUsed="1"/>
+    <w:lsdException w:name="toc 9" w:semiHidden="1" w:uiPriority="39" w:unhideWhenUsed="1"/>
     <w:lsdException w:name="Normal Indent" w:semiHidden="1" w:unhideWhenUsed="1"/>
     <w:lsdException w:name="footnote text" w:semiHidden="1" w:unhideWhenUsed="1"/>
     <w:lsdException w:name="annotation text" w:semiHidden="1" w:unhideWhenUsed="1"/>
     <w:lsdException w:name="header" w:semiHidden="1" w:unhideWhenUsed="1"/>
     <w:lsdException w:name="footer" w:semiHidden="1" w:unhideWhenUsed="1"/>
     <w:lsdException w:name="index heading" w:semiHidden="1" w:unhideWhenUsed="1"/>
-    <w:lsdException w:name="caption" w:uiPriority="35" w:semiHidden="1" w:unhideWhenUsed="1" w:qFormat="1"/>
+    <w:lsdException w:name="caption" w:semiHidden="1" w:uiPriority="35" w:unhideWhenUsed="1" w:qFormat="1"/>
     <w:lsdException w:name="table of figures" w:semiHidden="1" w:unhideWhenUsed="1"/>
     <w:lsdException w:name="envelope address" w:semiHidden="1" w:unhideWhenUsed="1"/>
     <w:lsdException w:name="envelope return" w:semiHidden="1" w:unhideWhenUsed="1"/>
@@ -472,7 +699,7 @@
     <w:lsdException w:name="Title" w:uiPriority="10" w:qFormat="1"/>
     <w:lsdException w:name="Closing" w:semiHidden="1" w:unhideWhenUsed="1"/>
     <w:lsdException w:name="Signature" w:semiHidden="1" w:unhideWhenUsed="1"/>
-    <w:lsdException w:name="Default Paragraph Font" w:uiPriority="1" w:semiHidden="1" w:unhideWhenUsed="1"/>
+    <w:lsdException w:name="Default Paragraph Font" w:semiHidden="1" w:uiPriority="1" w:unhideWhenUsed="1"/>
     <w:lsdException w:name="Body Text" w:semiHidden="1" w:unhideWhenUsed="1"/>
     <w:lsdException w:name="Body Text Indent" w:semiHidden="1" w:unhideWhenUsed="1"/>
     <w:lsdException w:name="List Continue" w:semiHidden="1" w:unhideWhenUsed="1"/>
@@ -672,8 +899,8 @@
     <w:lsdException w:name="Subtle Reference" w:uiPriority="31" w:qFormat="1"/>
     <w:lsdException w:name="Intense Reference" w:uiPriority="32" w:qFormat="1"/>
     <w:lsdException w:name="Book Title" w:uiPriority="33" w:qFormat="1"/>
-    <w:lsdException w:name="Bibliography" w:uiPriority="37" w:semiHidden="1" w:unhideWhenUsed="1"/>
-    <w:lsdException w:name="TOC Heading" w:uiPriority="39" w:semiHidden="1" w:unhideWhenUsed="1" w:qFormat="1"/>
+    <w:lsdException w:name="Bibliography" w:semiHidden="1" w:uiPriority="37" w:unhideWhenUsed="1"/>
+    <w:lsdException w:name="TOC Heading" w:semiHidden="1" w:uiPriority="39" w:unhideWhenUsed="1" w:qFormat="1"/>
     <w:lsdException w:name="Plain Table 1" w:uiPriority="41"/>
     <w:lsdException w:name="Plain Table 2" w:uiPriority="42"/>
     <w:lsdException w:name="Plain Table 3" w:uiPriority="43"/>
@@ -784,97 +1011,18 @@
     <w:lsdException w:name="Unresolved Mention" w:semiHidden="1" w:unhideWhenUsed="1"/>
     <w:lsdException w:name="Smart Link" w:semiHidden="1" w:unhideWhenUsed="1"/>
   </w:latentStyles>
-  <w:style w:type="paragraph" w:styleId="Normal" w:default="1">
+  <w:style w:type="paragraph" w:default="1" w:styleId="Normal">
     <w:name w:val="Normal"/>
     <w:qFormat/>
     <w:pPr>
-      <w:widowControl/>
-      <w:suppressAutoHyphens w:val="true"/>
-      <w:bidi w:val="0"/>
-      <w:spacing w:lineRule="auto" w:line="259" w:before="0" w:after="160"/>
-      <w:jc w:val="left"/>
+      <w:spacing w:after="160" w:line="259" w:lineRule="auto"/>
     </w:pPr>
-    <w:rPr>
-      <w:rFonts w:ascii="Calibri" w:hAnsi="Calibri" w:eastAsia="游明朝" w:cs="" w:asciiTheme="minorHAnsi" w:cstheme="minorBidi" w:eastAsiaTheme="minorEastAsia" w:hAnsiTheme="minorHAnsi"/>
-      <w:color w:val="auto"/>
-      <w:kern w:val="0"/>
-      <w:sz w:val="22"/>
-      <w:szCs w:val="22"/>
-      <w:lang w:val="fr-FR" w:eastAsia="ja-JP" w:bidi="ar-SA"/>
-    </w:rPr>
   </w:style>
-  <w:style w:type="character" w:styleId="DefaultParagraphFont" w:default="1">
+  <w:style w:type="character" w:default="1" w:styleId="Policepardfaut">
     <w:name w:val="Default Paragraph Font"/>
     <w:uiPriority w:val="1"/>
     <w:semiHidden/>
     <w:unhideWhenUsed/>
-    <w:qFormat/>
-    <w:rPr/>
-  </w:style>
-  <w:style w:type="paragraph" w:styleId="Heading">
-    <w:name w:val="Heading"/>
-    <w:basedOn w:val="Normal"/>
-    <w:next w:val="TextBody"/>
-    <w:qFormat/>
-    <w:pPr>
-      <w:keepNext w:val="true"/>
-      <w:spacing w:before="240" w:after="120"/>
-    </w:pPr>
-    <w:rPr>
-      <w:rFonts w:ascii="Liberation Sans" w:hAnsi="Liberation Sans" w:eastAsia="Noto Sans CJK SC" w:cs="Lohit Devanagari"/>
-      <w:sz w:val="28"/>
-      <w:szCs w:val="28"/>
-    </w:rPr>
-  </w:style>
-  <w:style w:type="paragraph" w:styleId="TextBody">
-    <w:name w:val="Body Text"/>
-    <w:basedOn w:val="Normal"/>
-    <w:pPr>
-      <w:spacing w:lineRule="auto" w:line="276" w:before="0" w:after="140"/>
-    </w:pPr>
-    <w:rPr/>
-  </w:style>
-  <w:style w:type="paragraph" w:styleId="List">
-    <w:name w:val="List"/>
-    <w:basedOn w:val="TextBody"/>
-    <w:pPr/>
-    <w:rPr>
-      <w:rFonts w:cs="Lohit Devanagari"/>
-    </w:rPr>
-  </w:style>
-  <w:style w:type="paragraph" w:styleId="Caption">
-    <w:name w:val="Caption"/>
-    <w:basedOn w:val="Normal"/>
-    <w:qFormat/>
-    <w:pPr>
-      <w:suppressLineNumbers/>
-      <w:spacing w:before="120" w:after="120"/>
-    </w:pPr>
-    <w:rPr>
-      <w:rFonts w:cs="Lohit Devanagari"/>
-      <w:i/>
-      <w:iCs/>
-      <w:sz w:val="24"/>
-      <w:szCs w:val="24"/>
-    </w:rPr>
-  </w:style>
-  <w:style w:type="paragraph" w:styleId="Index">
-    <w:name w:val="Index"/>
-    <w:basedOn w:val="Normal"/>
-    <w:qFormat/>
-    <w:pPr>
-      <w:suppressLineNumbers/>
-    </w:pPr>
-    <w:rPr>
-      <w:rFonts w:cs="Lohit Devanagari"/>
-    </w:rPr>
-  </w:style>
-  <w:style w:type="numbering" w:styleId="NoList" w:default="1">
-    <w:name w:val="No List"/>
-    <w:uiPriority w:val="99"/>
-    <w:semiHidden/>
-    <w:unhideWhenUsed/>
-    <w:qFormat/>
   </w:style>
   <w:style w:type="table" w:default="1" w:styleId="TableauNormal">
     <w:name w:val="Normal Table"/>
@@ -890,6 +1038,68 @@
         <w:right w:w="108" w:type="dxa"/>
       </w:tblCellMar>
     </w:tblPr>
+  </w:style>
+  <w:style w:type="numbering" w:default="1" w:styleId="Aucuneliste">
+    <w:name w:val="No List"/>
+    <w:uiPriority w:val="99"/>
+    <w:semiHidden/>
+    <w:unhideWhenUsed/>
+  </w:style>
+  <w:style w:type="paragraph" w:customStyle="1" w:styleId="Heading">
+    <w:name w:val="Heading"/>
+    <w:basedOn w:val="Normal"/>
+    <w:next w:val="Corpsdetexte"/>
+    <w:qFormat/>
+    <w:pPr>
+      <w:keepNext/>
+      <w:spacing w:before="240" w:after="120"/>
+    </w:pPr>
+    <w:rPr>
+      <w:rFonts w:ascii="Liberation Sans" w:eastAsia="Noto Sans CJK SC" w:hAnsi="Liberation Sans" w:cs="Lohit Devanagari"/>
+      <w:sz w:val="28"/>
+      <w:szCs w:val="28"/>
+    </w:rPr>
+  </w:style>
+  <w:style w:type="paragraph" w:styleId="Corpsdetexte">
+    <w:name w:val="Body Text"/>
+    <w:basedOn w:val="Normal"/>
+    <w:pPr>
+      <w:spacing w:after="140" w:line="276" w:lineRule="auto"/>
+    </w:pPr>
+  </w:style>
+  <w:style w:type="paragraph" w:styleId="Liste">
+    <w:name w:val="List"/>
+    <w:basedOn w:val="Corpsdetexte"/>
+    <w:rPr>
+      <w:rFonts w:cs="Lohit Devanagari"/>
+    </w:rPr>
+  </w:style>
+  <w:style w:type="paragraph" w:styleId="Lgende">
+    <w:name w:val="caption"/>
+    <w:basedOn w:val="Normal"/>
+    <w:qFormat/>
+    <w:pPr>
+      <w:suppressLineNumbers/>
+      <w:spacing w:before="120" w:after="120"/>
+    </w:pPr>
+    <w:rPr>
+      <w:rFonts w:cs="Lohit Devanagari"/>
+      <w:i/>
+      <w:iCs/>
+      <w:sz w:val="24"/>
+      <w:szCs w:val="24"/>
+    </w:rPr>
+  </w:style>
+  <w:style w:type="paragraph" w:customStyle="1" w:styleId="Index">
+    <w:name w:val="Index"/>
+    <w:basedOn w:val="Normal"/>
+    <w:qFormat/>
+    <w:pPr>
+      <w:suppressLineNumbers/>
+    </w:pPr>
+    <w:rPr>
+      <w:rFonts w:cs="Lohit Devanagari"/>
+    </w:rPr>
   </w:style>
 </w:styles>
 </file>
